--- a/Analisi y diseño de sistemas/Tema1/Trabajo Practico Nº 1 ANALISIS Y DISEÑO DE SISTEMAS.docx
+++ b/Analisi y diseño de sistemas/Tema1/Trabajo Practico Nº 1 ANALISIS Y DISEÑO DE SISTEMAS.docx
@@ -4,16 +4,11 @@
   <w:body>
     <w:p>
       <w:r>
-        <w:t xml:space="preserve">Trabajo Practico </w:t>
-      </w:r>
-      <w:proofErr w:type="spellStart"/>
-      <w:r>
-        <w:t>N</w:t>
+        <w:t>Trabajo Practico N</w:t>
       </w:r>
       <w:r>
         <w:t>º</w:t>
       </w:r>
-      <w:proofErr w:type="spellEnd"/>
       <w:r>
         <w:t xml:space="preserve"> 1 ANALISIS Y DIS</w:t>
       </w:r>
@@ -25,6 +20,29 @@
       </w:r>
       <w:r>
         <w:t xml:space="preserve"> DE SISTEMAS</w:t>
+      </w:r>
+    </w:p>
+    <w:p>
+      <w:r>
+        <w:t>Alumnos:</w:t>
+      </w:r>
+    </w:p>
+    <w:p>
+      <w:r>
+        <w:t>Kelm Alex</w:t>
+      </w:r>
+    </w:p>
+    <w:p>
+      <w:r>
+        <w:t>Horodeski Lautaro</w:t>
+      </w:r>
+    </w:p>
+    <w:p>
+      <w:r>
+        <w:t>Muzalski</w:t>
+      </w:r>
+      <w:r>
+        <w:t xml:space="preserve"> Leandro</w:t>
       </w:r>
     </w:p>
     <w:p>
@@ -73,15 +91,7 @@
         </w:numPr>
       </w:pPr>
       <w:r>
-        <w:t xml:space="preserve">Sistemas de </w:t>
-      </w:r>
-      <w:proofErr w:type="spellStart"/>
-      <w:r>
-        <w:t>informacion</w:t>
-      </w:r>
-      <w:proofErr w:type="spellEnd"/>
-      <w:r>
-        <w:t xml:space="preserve"> ejecutiva (ESS)</w:t>
+        <w:t>Sistemas de informacion ejecutiva (ESS)</w:t>
       </w:r>
     </w:p>
     <w:p>
@@ -105,15 +115,7 @@
         </w:numPr>
       </w:pPr>
       <w:r>
-        <w:t xml:space="preserve">Sistemas de </w:t>
-      </w:r>
-      <w:proofErr w:type="spellStart"/>
-      <w:r>
-        <w:t>informacion</w:t>
-      </w:r>
-      <w:proofErr w:type="spellEnd"/>
-      <w:r>
-        <w:t xml:space="preserve"> de gestión (MIS)</w:t>
+        <w:t>Sistemas de informacion de gestión (MIS)</w:t>
       </w:r>
     </w:p>
     <w:p>
@@ -137,15 +139,7 @@
         </w:numPr>
       </w:pPr>
       <w:r>
-        <w:t>Sistemas de oficinas (</w:t>
-      </w:r>
-      <w:proofErr w:type="spellStart"/>
-      <w:r>
-        <w:t>OfficeS</w:t>
-      </w:r>
-      <w:proofErr w:type="spellEnd"/>
-      <w:r>
-        <w:t>)</w:t>
+        <w:t>Sistemas de oficinas (OfficeS)</w:t>
       </w:r>
     </w:p>
     <w:p>
@@ -357,28 +351,10 @@
         </w:numPr>
       </w:pPr>
       <w:r>
-        <w:t xml:space="preserve">Los TPS son sistemas de información utilizados para procesar transacciones diarias de una organización, como ventas, pagos, reservas, etc. Están diseñados para ser rápidos, precisos y confiables, y son fundamentales para el funcionamiento diario de una </w:t>
-      </w:r>
-      <w:proofErr w:type="spellStart"/>
-      <w:proofErr w:type="gramStart"/>
-      <w:r>
-        <w:t>organización.</w:t>
-      </w:r>
-      <w:r>
-        <w:t>Sistemas</w:t>
-      </w:r>
-      <w:proofErr w:type="spellEnd"/>
-      <w:proofErr w:type="gramEnd"/>
-      <w:r>
-        <w:t xml:space="preserve"> de </w:t>
-      </w:r>
-      <w:proofErr w:type="spellStart"/>
-      <w:r>
-        <w:t>informacion</w:t>
-      </w:r>
-      <w:proofErr w:type="spellEnd"/>
-      <w:r>
-        <w:t xml:space="preserve"> de gestión:</w:t>
+        <w:t>Los TPS son sistemas de información utilizados para procesar transacciones diarias de una organización, como ventas, pagos, reservas, etc. Están diseñados para ser rápidos, precisos y confiables, y son fundamentales para el funcionamiento diario de una organización.</w:t>
+      </w:r>
+      <w:r>
+        <w:t>Sistemas de informacion de gestión:</w:t>
       </w:r>
     </w:p>
     <w:p>
@@ -390,15 +366,7 @@
         </w:numPr>
       </w:pPr>
       <w:r>
-        <w:t>Sistemas de Oficinas (</w:t>
-      </w:r>
-      <w:proofErr w:type="spellStart"/>
-      <w:r>
-        <w:t>OfficeS</w:t>
-      </w:r>
-      <w:proofErr w:type="spellEnd"/>
-      <w:r>
-        <w:t>)</w:t>
+        <w:t>Sistemas de Oficinas (OfficeS)</w:t>
       </w:r>
       <w:r>
         <w:t>:</w:t>
@@ -491,15 +459,7 @@
         </w:numPr>
       </w:pPr>
       <w:r>
-        <w:t xml:space="preserve">Los DSS son sistemas interactivos que ayudan a los usuarios a tomar decisiones no estructuradas o </w:t>
-      </w:r>
-      <w:proofErr w:type="spellStart"/>
-      <w:r>
-        <w:t>semi-estructuradas</w:t>
-      </w:r>
-      <w:proofErr w:type="spellEnd"/>
-      <w:r>
-        <w:t>. Utilizan modelos, datos y herramientas analíticas para proporcionar información y apoyo en la toma de decisiones.</w:t>
+        <w:t>Los DSS son sistemas interactivos que ayudan a los usuarios a tomar decisiones no estructuradas o semi-estructuradas. Utilizan modelos, datos y herramientas analíticas para proporcionar información y apoyo en la toma de decisiones.</w:t>
       </w:r>
     </w:p>
     <w:p>
@@ -547,15 +507,7 @@
         </w:numPr>
       </w:pPr>
       <w:r>
-        <w:t xml:space="preserve">Usuarios directos/indirectos (directos: son quienes trabajan directamente con el sistema. Indirecto: son quienes reciben </w:t>
-      </w:r>
-      <w:proofErr w:type="spellStart"/>
-      <w:r>
-        <w:t>informacion</w:t>
-      </w:r>
-      <w:proofErr w:type="spellEnd"/>
-      <w:r>
-        <w:t xml:space="preserve"> del sistema sin utilizarlo.)</w:t>
+        <w:t>Usuarios directos/indirectos (directos: son quienes trabajan directamente con el sistema. Indirecto: son quienes reciben informacion del sistema sin utilizarlo.)</w:t>
       </w:r>
     </w:p>
     <w:p>
@@ -567,23 +519,7 @@
         </w:numPr>
       </w:pPr>
       <w:r>
-        <w:t xml:space="preserve">Usuarios internos/externos a la </w:t>
-      </w:r>
-      <w:proofErr w:type="gramStart"/>
-      <w:r>
-        <w:t>organización(</w:t>
-      </w:r>
-      <w:proofErr w:type="gramEnd"/>
-      <w:r>
-        <w:t xml:space="preserve">interno: trabaja dentro de la organización. Externo: son los usuarios </w:t>
-      </w:r>
-      <w:proofErr w:type="spellStart"/>
-      <w:r>
-        <w:t>externso</w:t>
-      </w:r>
-      <w:proofErr w:type="spellEnd"/>
-      <w:r>
-        <w:t xml:space="preserve"> a la organización por ej. clientes)</w:t>
+        <w:t>Usuarios internos/externos a la organización(interno: trabaja dentro de la organización. Externo: son los usuarios externso a la organización por ej. clientes)</w:t>
       </w:r>
     </w:p>
     <w:p>
@@ -595,31 +531,7 @@
         </w:numPr>
       </w:pPr>
       <w:r>
-        <w:t>Usuarios administradores/</w:t>
-      </w:r>
-      <w:proofErr w:type="gramStart"/>
-      <w:r>
-        <w:t>comunes(</w:t>
-      </w:r>
-      <w:proofErr w:type="gramEnd"/>
-      <w:r>
-        <w:t xml:space="preserve">administradores: personal de mantenimiento o gerente, usuario con acceso a TODO el sistema. comunes: usuario con acceso a ciertos sectores del </w:t>
-      </w:r>
-      <w:proofErr w:type="gramStart"/>
-      <w:r>
-        <w:t>sistema</w:t>
-      </w:r>
-      <w:proofErr w:type="gramEnd"/>
-      <w:r>
-        <w:t xml:space="preserve"> pero no </w:t>
-      </w:r>
-      <w:proofErr w:type="spellStart"/>
-      <w:r>
-        <w:t>informacion</w:t>
-      </w:r>
-      <w:proofErr w:type="spellEnd"/>
-      <w:r>
-        <w:t xml:space="preserve"> o sectores sensibles</w:t>
+        <w:t>Usuarios administradores/comunes(administradores: personal de mantenimiento o gerente, usuario con acceso a TODO el sistema. comunes: usuario con acceso a ciertos sectores del sistema pero no informacion o sectores sensibles</w:t>
       </w:r>
     </w:p>
     <w:p>
@@ -644,26 +556,7 @@
       </w:pPr>
       <w:r>
         <w:lastRenderedPageBreak/>
-        <w:t>Sistema: C</w:t>
-      </w:r>
-      <w:r>
-        <w:t xml:space="preserve">onjunto de componentes relacionados entre </w:t>
-      </w:r>
-      <w:proofErr w:type="spellStart"/>
-      <w:r>
-        <w:t>si</w:t>
-      </w:r>
-      <w:proofErr w:type="spellEnd"/>
-      <w:r>
-        <w:t xml:space="preserve"> con el </w:t>
-      </w:r>
-      <w:proofErr w:type="spellStart"/>
-      <w:r>
-        <w:t>ifn</w:t>
-      </w:r>
-      <w:proofErr w:type="spellEnd"/>
-      <w:r>
-        <w:t xml:space="preserve"> de cumplir un objetivo común.</w:t>
+        <w:t>Sistema: Conjunto de componentes relacionados entre si con el ifn de cumplir un objetivo común.</w:t>
       </w:r>
     </w:p>
     <w:p>
@@ -675,33 +568,7 @@
         </w:numPr>
       </w:pPr>
       <w:r>
-        <w:t xml:space="preserve">Un </w:t>
-      </w:r>
-      <w:r>
-        <w:t>sistema</w:t>
-      </w:r>
-      <w:r>
-        <w:t xml:space="preserve"> de </w:t>
-      </w:r>
-      <w:r>
-        <w:t>información</w:t>
-      </w:r>
-      <w:r>
-        <w:t xml:space="preserve"> es un conjunto de elementos de hardware, software y soporte humano, con </w:t>
-      </w:r>
-      <w:proofErr w:type="spellStart"/>
-      <w:r>
-        <w:t>le</w:t>
-      </w:r>
-      <w:proofErr w:type="spellEnd"/>
-      <w:r>
-        <w:t xml:space="preserve"> objetivo de proveer </w:t>
-      </w:r>
-      <w:r>
-        <w:t>información</w:t>
-      </w:r>
-      <w:r>
-        <w:t xml:space="preserve"> demandada por la organización </w:t>
+        <w:t xml:space="preserve">Un sistema de información es un conjunto de elementos de hardware, software y soporte humano, con le objetivo de proveer información demandada por la organización </w:t>
       </w:r>
     </w:p>
     <w:p>
@@ -725,13 +592,7 @@
         </w:numPr>
       </w:pPr>
       <w:r>
-        <w:t xml:space="preserve">Entradas, insumos o inputs: son aquellos procesos que incorporan al sistema </w:t>
-      </w:r>
-      <w:r>
-        <w:t>proviniendo</w:t>
-      </w:r>
-      <w:r>
-        <w:t xml:space="preserve"> de afuera</w:t>
+        <w:t>Entradas, insumos o inputs: son aquellos procesos que incorporan al sistema proviniendo de afuera</w:t>
       </w:r>
     </w:p>
     <w:p>
@@ -755,18 +616,7 @@
         </w:numPr>
       </w:pPr>
       <w:r>
-        <w:t>Transformadores</w:t>
-      </w:r>
-      <w:r>
-        <w:t xml:space="preserve">, procesadores o </w:t>
-      </w:r>
-      <w:proofErr w:type="spellStart"/>
-      <w:r>
-        <w:t>throughput</w:t>
-      </w:r>
-      <w:proofErr w:type="spellEnd"/>
-      <w:r>
-        <w:t>: mecanismos del sistema que producen cambios</w:t>
+        <w:t>Transformadores, procesadores o throughput: mecanismos del sistema que producen cambios</w:t>
       </w:r>
     </w:p>
     <w:p>
@@ -790,15 +640,7 @@
         </w:numPr>
       </w:pPr>
       <w:r>
-        <w:t xml:space="preserve">Medio ambiente: todo lo que rodea al sistema y existe fuera de </w:t>
-      </w:r>
-      <w:proofErr w:type="spellStart"/>
-      <w:r>
-        <w:t>el</w:t>
-      </w:r>
-      <w:proofErr w:type="spellEnd"/>
-      <w:r>
-        <w:t>.</w:t>
+        <w:t>Medio ambiente: todo lo que rodea al sistema y existe fuera de el.</w:t>
       </w:r>
     </w:p>
     <w:p>
@@ -834,15 +676,765 @@
         </w:numPr>
       </w:pPr>
       <w:r>
-        <w:t xml:space="preserve">Sinergia: podemos describirla como que la suma de suma de </w:t>
-      </w:r>
-      <w:proofErr w:type="spellStart"/>
-      <w:r>
-        <w:t>suspartes</w:t>
-      </w:r>
-      <w:proofErr w:type="spellEnd"/>
-      <w:r>
-        <w:t xml:space="preserve"> es menor o diferente del todo.</w:t>
+        <w:t>Sinergia: podemos describirla como que la suma de suma de suspartes es menor o diferente del todo.</w:t>
+      </w:r>
+    </w:p>
+    <w:p>
+      <w:pPr>
+        <w:rPr>
+          <w:b/>
+          <w:bCs/>
+          <w:sz w:val="24"/>
+          <w:szCs w:val="24"/>
+        </w:rPr>
+      </w:pPr>
+      <w:r>
+        <w:rPr>
+          <w:b/>
+          <w:bCs/>
+          <w:sz w:val="24"/>
+          <w:szCs w:val="24"/>
+        </w:rPr>
+        <w:t>EMPRESA ELEGIDA:</w:t>
+      </w:r>
+    </w:p>
+    <w:p>
+      <w:pPr>
+        <w:jc w:val="center"/>
+      </w:pPr>
+      <w:r>
+        <w:rPr>
+          <w:noProof/>
+        </w:rPr>
+        <w:drawing>
+          <wp:inline distT="0" distB="0" distL="0" distR="0" wp14:anchorId="5563DD17" wp14:editId="732599FD">
+            <wp:extent cx="1981200" cy="952500"/>
+            <wp:effectExtent l="0" t="0" r="0" b="0"/>
+            <wp:docPr id="1043692639" name="Imagen 1" descr="A red and white logo&#10;&#10;Description automatically generated"/>
+            <wp:cNvGraphicFramePr>
+              <a:graphicFrameLocks xmlns:a="http://schemas.openxmlformats.org/drawingml/2006/main" noChangeAspect="1"/>
+            </wp:cNvGraphicFramePr>
+            <a:graphic xmlns:a="http://schemas.openxmlformats.org/drawingml/2006/main">
+              <a:graphicData uri="http://schemas.openxmlformats.org/drawingml/2006/picture">
+                <pic:pic xmlns:pic="http://schemas.openxmlformats.org/drawingml/2006/picture">
+                  <pic:nvPicPr>
+                    <pic:cNvPr id="1043692639" name="Imagen 1" descr="A red and white logo&#10;&#10;Description automatically generated"/>
+                    <pic:cNvPicPr/>
+                  </pic:nvPicPr>
+                  <pic:blipFill>
+                    <a:blip r:embed="rId5"/>
+                    <a:stretch>
+                      <a:fillRect/>
+                    </a:stretch>
+                  </pic:blipFill>
+                  <pic:spPr>
+                    <a:xfrm>
+                      <a:off x="0" y="0"/>
+                      <a:ext cx="1981200" cy="952500"/>
+                    </a:xfrm>
+                    <a:prstGeom prst="rect">
+                      <a:avLst/>
+                    </a:prstGeom>
+                  </pic:spPr>
+                </pic:pic>
+              </a:graphicData>
+            </a:graphic>
+          </wp:inline>
+        </w:drawing>
+      </w:r>
+    </w:p>
+    <w:p>
+      <w:pPr>
+        <w:rPr>
+          <w:b/>
+          <w:bCs/>
+          <w:sz w:val="24"/>
+          <w:szCs w:val="24"/>
+        </w:rPr>
+      </w:pPr>
+    </w:p>
+    <w:p>
+      <w:pPr>
+        <w:rPr>
+          <w:b/>
+          <w:bCs/>
+          <w:sz w:val="24"/>
+          <w:szCs w:val="24"/>
+        </w:rPr>
+      </w:pPr>
+      <w:r>
+        <w:rPr>
+          <w:b/>
+          <w:bCs/>
+          <w:sz w:val="24"/>
+          <w:szCs w:val="24"/>
+        </w:rPr>
+        <w:t>1. Definir la empresa como un sistema considerando: Entradas, transformaciones y salidas. Frontera y retroalimentación.</w:t>
+      </w:r>
+    </w:p>
+    <w:p>
+      <w:pPr>
+        <w:rPr>
+          <w:sz w:val="24"/>
+          <w:szCs w:val="24"/>
+        </w:rPr>
+      </w:pPr>
+      <w:r>
+        <w:rPr>
+          <w:b/>
+          <w:bCs/>
+          <w:sz w:val="24"/>
+          <w:szCs w:val="24"/>
+        </w:rPr>
+        <w:t>Entrada:</w:t>
+      </w:r>
+      <w:r>
+        <w:t xml:space="preserve"> </w:t>
+      </w:r>
+      <w:r>
+        <w:rPr>
+          <w:sz w:val="24"/>
+          <w:szCs w:val="24"/>
+        </w:rPr>
+        <w:t>Los insumos pueden consistir en elementos tales como agua, azúcar, dióxido de carbono, tintes, además de materiales de envasado como botellas, latas y etiquetas. También pueden incluirse costos e inversiones dentro de los insumos.</w:t>
+      </w:r>
+    </w:p>
+    <w:p>
+      <w:pPr>
+        <w:rPr>
+          <w:sz w:val="24"/>
+          <w:szCs w:val="24"/>
+        </w:rPr>
+      </w:pPr>
+      <w:r>
+        <w:rPr>
+          <w:b/>
+          <w:bCs/>
+          <w:sz w:val="24"/>
+          <w:szCs w:val="24"/>
+        </w:rPr>
+        <w:t>Proceso</w:t>
+      </w:r>
+      <w:r>
+        <w:rPr>
+          <w:sz w:val="24"/>
+          <w:szCs w:val="24"/>
+        </w:rPr>
+        <w:t>:</w:t>
+      </w:r>
+      <w:r>
+        <w:t xml:space="preserve"> </w:t>
+      </w:r>
+      <w:r>
+        <w:rPr>
+          <w:sz w:val="24"/>
+          <w:szCs w:val="24"/>
+        </w:rPr>
+        <w:t>Operaciones de mezcla, carbonatación, embotellado o enlatado. Labores del personal, tecnología y equipo</w:t>
+      </w:r>
+    </w:p>
+    <w:p>
+      <w:pPr>
+        <w:rPr>
+          <w:sz w:val="24"/>
+          <w:szCs w:val="24"/>
+        </w:rPr>
+      </w:pPr>
+      <w:r>
+        <w:rPr>
+          <w:b/>
+          <w:bCs/>
+          <w:sz w:val="24"/>
+          <w:szCs w:val="24"/>
+        </w:rPr>
+        <w:t>Salida</w:t>
+      </w:r>
+      <w:r>
+        <w:rPr>
+          <w:sz w:val="24"/>
+          <w:szCs w:val="24"/>
+        </w:rPr>
+        <w:t>:</w:t>
+      </w:r>
+      <w:r>
+        <w:t xml:space="preserve"> </w:t>
+      </w:r>
+      <w:r>
+        <w:rPr>
+          <w:sz w:val="24"/>
+          <w:szCs w:val="24"/>
+        </w:rPr>
+        <w:t>Resultado final, entrega. En este caso, las salidas consistirían en bebidas carbonatadas embotelladas, como Coca-Cola, Sprite, Fanta, entre otras, listas para la venta y el consumo por parte de los clientes</w:t>
+      </w:r>
+    </w:p>
+    <w:p>
+      <w:pPr>
+        <w:rPr>
+          <w:sz w:val="24"/>
+          <w:szCs w:val="24"/>
+        </w:rPr>
+      </w:pPr>
+      <w:r>
+        <w:rPr>
+          <w:sz w:val="24"/>
+          <w:szCs w:val="24"/>
+        </w:rPr>
+        <w:t>R</w:t>
+      </w:r>
+      <w:r>
+        <w:rPr>
+          <w:sz w:val="24"/>
+          <w:szCs w:val="24"/>
+        </w:rPr>
+        <w:t>etroalimentación:</w:t>
+      </w:r>
+      <w:r>
+        <w:t xml:space="preserve"> </w:t>
+      </w:r>
+      <w:r>
+        <w:rPr>
+          <w:sz w:val="24"/>
+          <w:szCs w:val="24"/>
+        </w:rPr>
+        <w:t xml:space="preserve">La retroalimentación podría provenir de las ventas, la retroalimentación de los consumidores, los informes financieros, entre otros, lo que permitiría a la empresa evaluar </w:t>
+      </w:r>
+      <w:r>
+        <w:rPr>
+          <w:sz w:val="24"/>
+          <w:szCs w:val="24"/>
+        </w:rPr>
+        <w:lastRenderedPageBreak/>
+        <w:t>su rendimiento y realizar ajustes en sus operaciones, estrategias de marketing o productos según sea necesario</w:t>
+      </w:r>
+    </w:p>
+    <w:p>
+      <w:pPr>
+        <w:rPr>
+          <w:b/>
+          <w:bCs/>
+          <w:sz w:val="24"/>
+          <w:szCs w:val="24"/>
+        </w:rPr>
+      </w:pPr>
+      <w:r>
+        <w:rPr>
+          <w:b/>
+          <w:bCs/>
+          <w:sz w:val="24"/>
+          <w:szCs w:val="24"/>
+        </w:rPr>
+        <w:t>2. Realizar un análisis estructural que identifique:</w:t>
+      </w:r>
+    </w:p>
+    <w:p>
+      <w:pPr>
+        <w:pStyle w:val="ListParagraph"/>
+        <w:numPr>
+          <w:ilvl w:val="0"/>
+          <w:numId w:val="5"/>
+        </w:numPr>
+      </w:pPr>
+      <w:r>
+        <w:t>Objetivo:</w:t>
+      </w:r>
+      <w:r>
+        <w:t xml:space="preserve"> La meta principal de Coca-Cola es liderar en el sector de bebidas no alcohólicas, ofreciendo productos de alta calidad que satisfagan las necesidades y preferencias de sus consumidores a nivel global, al mismo tiempo que generan valor para sus accionistas y contribuyen al desarrollo sostenible de las comunidades en las que opera</w:t>
+      </w:r>
+    </w:p>
+    <w:p>
+      <w:pPr>
+        <w:pStyle w:val="ListParagraph"/>
+        <w:numPr>
+          <w:ilvl w:val="0"/>
+          <w:numId w:val="5"/>
+        </w:numPr>
+      </w:pPr>
+      <w:r>
+        <w:t>Subsistemas (Áreas) que lo componen</w:t>
+      </w:r>
+      <w:r>
+        <w:t>:</w:t>
+      </w:r>
+    </w:p>
+    <w:p>
+      <w:pPr>
+        <w:pStyle w:val="ListParagraph"/>
+        <w:rPr>
+          <w:color w:val="5B9BD5" w:themeColor="accent1"/>
+          <w:highlight w:val="black"/>
+        </w:rPr>
+      </w:pPr>
+      <w:r>
+        <w:rPr>
+          <w:noProof/>
+          <w:color w:val="5B9BD5" w:themeColor="accent1"/>
+        </w:rPr>
+        <w:drawing>
+          <wp:inline distT="0" distB="0" distL="0" distR="0" wp14:anchorId="04916890" wp14:editId="59651448">
+            <wp:extent cx="5486400" cy="3200400"/>
+            <wp:effectExtent l="0" t="38100" r="0" b="0"/>
+            <wp:docPr id="1175386920" name="Diagrama 3"/>
+            <wp:cNvGraphicFramePr/>
+            <a:graphic xmlns:a="http://schemas.openxmlformats.org/drawingml/2006/main">
+              <a:graphicData uri="http://schemas.openxmlformats.org/drawingml/2006/diagram">
+                <dgm:relIds xmlns:dgm="http://schemas.openxmlformats.org/drawingml/2006/diagram" xmlns:r="http://schemas.openxmlformats.org/officeDocument/2006/relationships" r:dm="rId6" r:lo="rId7" r:qs="rId8" r:cs="rId9"/>
+              </a:graphicData>
+            </a:graphic>
+          </wp:inline>
+        </w:drawing>
+      </w:r>
+    </w:p>
+    <w:p>
+      <w:pPr>
+        <w:rPr>
+          <w:b/>
+          <w:bCs/>
+          <w:color w:val="000000" w:themeColor="text1"/>
+          <w:sz w:val="24"/>
+          <w:szCs w:val="24"/>
+          <w:highlight w:val="black"/>
+        </w:rPr>
+      </w:pPr>
+      <w:r>
+        <w:rPr>
+          <w:b/>
+          <w:bCs/>
+          <w:color w:val="000000" w:themeColor="text1"/>
+          <w:sz w:val="24"/>
+          <w:szCs w:val="24"/>
+        </w:rPr>
+        <w:t xml:space="preserve">- </w:t>
+      </w:r>
+      <w:r>
+        <w:rPr>
+          <w:b/>
+          <w:bCs/>
+          <w:color w:val="000000" w:themeColor="text1"/>
+          <w:sz w:val="24"/>
+          <w:szCs w:val="24"/>
+        </w:rPr>
+        <w:t>Analizar cada subsistema considerando las entradas, transformaciones y salidas</w:t>
+      </w:r>
+    </w:p>
+    <w:p>
+      <w:pPr>
+        <w:pStyle w:val="ListParagraph"/>
+        <w:rPr>
+          <w:color w:val="5B9BD5" w:themeColor="accent1"/>
+        </w:rPr>
+      </w:pPr>
+    </w:p>
+    <w:p>
+      <w:pPr>
+        <w:pStyle w:val="ListParagraph"/>
+        <w:numPr>
+          <w:ilvl w:val="0"/>
+          <w:numId w:val="6"/>
+        </w:numPr>
+        <w:rPr>
+          <w:b/>
+          <w:bCs/>
+        </w:rPr>
+      </w:pPr>
+      <w:r>
+        <w:rPr>
+          <w:b/>
+          <w:bCs/>
+        </w:rPr>
+        <w:t>Producción y Abastecimiento de Materias Primas:</w:t>
+      </w:r>
+    </w:p>
+    <w:p>
+      <w:pPr>
+        <w:pStyle w:val="ListParagraph"/>
+        <w:rPr>
+          <w:color w:val="5B9BD5" w:themeColor="accent1"/>
+        </w:rPr>
+      </w:pPr>
+    </w:p>
+    <w:p>
+      <w:pPr>
+        <w:pStyle w:val="ListParagraph"/>
+      </w:pPr>
+      <w:r>
+        <w:rPr>
+          <w:b/>
+          <w:bCs/>
+          <w:u w:val="single"/>
+        </w:rPr>
+        <w:t>Entradas:</w:t>
+      </w:r>
+      <w:r>
+        <w:t xml:space="preserve"> </w:t>
+      </w:r>
+      <w:r>
+        <w:t>Incluyen materias primas como agua, azúcar, dióxido de carbono, colorantes, entre otros, además de recursos financieros y humanos para su adquisición y gestión.</w:t>
+      </w:r>
+    </w:p>
+    <w:p>
+      <w:pPr>
+        <w:pStyle w:val="ListParagraph"/>
+      </w:pPr>
+      <w:r>
+        <w:rPr>
+          <w:b/>
+          <w:bCs/>
+          <w:u w:val="single"/>
+        </w:rPr>
+        <w:t>Transformaciones:</w:t>
+      </w:r>
+      <w:r>
+        <w:t xml:space="preserve"> </w:t>
+      </w:r>
+      <w:r>
+        <w:t>Engloban las etapas de purificación, mezcla y acondicionamiento de las materias primas para generar concentrados y jarabes</w:t>
+      </w:r>
+    </w:p>
+    <w:p>
+      <w:pPr>
+        <w:pStyle w:val="ListParagraph"/>
+      </w:pPr>
+      <w:r>
+        <w:rPr>
+          <w:b/>
+          <w:bCs/>
+          <w:u w:val="single"/>
+        </w:rPr>
+        <w:t>Salidas:</w:t>
+      </w:r>
+      <w:r>
+        <w:t xml:space="preserve"> </w:t>
+      </w:r>
+      <w:r>
+        <w:t>Los concentrados y jarabes resultantes, listos para su distribución a las plantas de embotellado.</w:t>
+      </w:r>
+    </w:p>
+    <w:p>
+      <w:pPr>
+        <w:pStyle w:val="ListParagraph"/>
+      </w:pPr>
+    </w:p>
+    <w:p>
+      <w:pPr>
+        <w:pStyle w:val="ListParagraph"/>
+        <w:numPr>
+          <w:ilvl w:val="0"/>
+          <w:numId w:val="6"/>
+        </w:numPr>
+        <w:rPr>
+          <w:b/>
+          <w:bCs/>
+        </w:rPr>
+      </w:pPr>
+      <w:r>
+        <w:rPr>
+          <w:b/>
+          <w:bCs/>
+        </w:rPr>
+        <w:t>Procesamiento y Envasado</w:t>
+      </w:r>
+      <w:r>
+        <w:rPr>
+          <w:b/>
+          <w:bCs/>
+        </w:rPr>
+        <w:t>s:</w:t>
+      </w:r>
+    </w:p>
+    <w:p>
+      <w:pPr>
+        <w:ind w:left="708"/>
+      </w:pPr>
+      <w:r>
+        <w:rPr>
+          <w:b/>
+          <w:bCs/>
+          <w:u w:val="single"/>
+        </w:rPr>
+        <w:t>Entradas:</w:t>
+      </w:r>
+      <w:r>
+        <w:t xml:space="preserve"> </w:t>
+      </w:r>
+      <w:r>
+        <w:t>Incluyen concentrados y jarabes, así como materiales de empaque como botellas, latas y etiquetas, además de recursos humanos, energía y tecnología para los procesos de fabricación.</w:t>
+      </w:r>
+      <w:r>
+        <w:br/>
+      </w:r>
+      <w:r>
+        <w:rPr>
+          <w:b/>
+          <w:bCs/>
+          <w:u w:val="single"/>
+        </w:rPr>
+        <w:t>Transformaciones:</w:t>
+      </w:r>
+      <w:r>
+        <w:t xml:space="preserve"> </w:t>
+      </w:r>
+      <w:r>
+        <w:t xml:space="preserve">Comprenden actividades de mezcla, carbonatación, envasado y etiquetado </w:t>
+      </w:r>
+      <w:r>
+        <w:lastRenderedPageBreak/>
+        <w:t>para elaborar bebidas listas para el consumo</w:t>
+      </w:r>
+      <w:r>
+        <w:t>.</w:t>
+      </w:r>
+      <w:r>
+        <w:br/>
+      </w:r>
+      <w:r>
+        <w:rPr>
+          <w:b/>
+          <w:bCs/>
+          <w:u w:val="single"/>
+        </w:rPr>
+        <w:t>Salidas:</w:t>
+      </w:r>
+      <w:r>
+        <w:t xml:space="preserve"> </w:t>
+      </w:r>
+      <w:r>
+        <w:t>Son los productos embotellados y enlatados, preparados para su distribución y venta</w:t>
+      </w:r>
+    </w:p>
+    <w:p>
+      <w:pPr>
+        <w:pStyle w:val="ListParagraph"/>
+        <w:numPr>
+          <w:ilvl w:val="0"/>
+          <w:numId w:val="6"/>
+        </w:numPr>
+        <w:rPr>
+          <w:b/>
+          <w:bCs/>
+        </w:rPr>
+      </w:pPr>
+      <w:r>
+        <w:rPr>
+          <w:b/>
+          <w:bCs/>
+        </w:rPr>
+        <w:t>Distribución y Logística:</w:t>
+      </w:r>
+    </w:p>
+    <w:p>
+      <w:pPr>
+        <w:ind w:left="708"/>
+      </w:pPr>
+      <w:r>
+        <w:rPr>
+          <w:b/>
+          <w:bCs/>
+          <w:u w:val="single"/>
+        </w:rPr>
+        <w:t>Entradas</w:t>
+      </w:r>
+      <w:r>
+        <w:t>: Productos embotellados y enlatados, así como recursos financieros, humanos y tecnológicos para la gestión de la cadena de suministro y la logística.</w:t>
+      </w:r>
+      <w:r>
+        <w:br/>
+      </w:r>
+      <w:r>
+        <w:rPr>
+          <w:b/>
+          <w:bCs/>
+          <w:u w:val="single"/>
+        </w:rPr>
+        <w:t>Transformaciones</w:t>
+      </w:r>
+      <w:r>
+        <w:t>: Almacenamiento, transporte y distribución eficientes de productos a través de una red de distribución global.</w:t>
+      </w:r>
+      <w:r>
+        <w:br/>
+      </w:r>
+      <w:r>
+        <w:rPr>
+          <w:b/>
+          <w:bCs/>
+          <w:u w:val="single"/>
+        </w:rPr>
+        <w:t>Salidas</w:t>
+      </w:r>
+      <w:r>
+        <w:t>: Productos entregados a puntos de venta y consumidores finales.</w:t>
+      </w:r>
+    </w:p>
+    <w:p>
+      <w:pPr>
+        <w:pStyle w:val="ListParagraph"/>
+        <w:numPr>
+          <w:ilvl w:val="0"/>
+          <w:numId w:val="6"/>
+        </w:numPr>
+        <w:rPr>
+          <w:b/>
+          <w:bCs/>
+        </w:rPr>
+      </w:pPr>
+      <w:r>
+        <w:rPr>
+          <w:b/>
+          <w:bCs/>
+        </w:rPr>
+        <w:t>Marketing y Ventas:</w:t>
+      </w:r>
+    </w:p>
+    <w:p>
+      <w:pPr>
+        <w:ind w:left="708"/>
+      </w:pPr>
+      <w:r>
+        <w:rPr>
+          <w:b/>
+          <w:bCs/>
+          <w:u w:val="single"/>
+        </w:rPr>
+        <w:t>Entradas</w:t>
+      </w:r>
+      <w:r>
+        <w:t xml:space="preserve">: </w:t>
+      </w:r>
+      <w:r>
+        <w:t>Incluyen productos embotellados y enlatados, así como recursos financieros, humanos y tecnológicos destinados a actividades de marketing y ventas</w:t>
+      </w:r>
+      <w:r>
+        <w:t>.</w:t>
+      </w:r>
+    </w:p>
+    <w:p>
+      <w:pPr>
+        <w:ind w:left="708"/>
+      </w:pPr>
+      <w:r>
+        <w:rPr>
+          <w:b/>
+          <w:bCs/>
+          <w:u w:val="single"/>
+        </w:rPr>
+        <w:t>Transformaciones</w:t>
+      </w:r>
+      <w:r>
+        <w:t xml:space="preserve">: </w:t>
+      </w:r>
+      <w:r>
+        <w:t>Implican el desarrollo de estrategias de marketing, publicidad, promoción de ventas y ventas directas para estimular la demanda y generar ingresos</w:t>
+      </w:r>
+      <w:r>
+        <w:t>.</w:t>
+      </w:r>
+    </w:p>
+    <w:p>
+      <w:pPr>
+        <w:ind w:left="708"/>
+      </w:pPr>
+      <w:r>
+        <w:rPr>
+          <w:b/>
+          <w:bCs/>
+          <w:u w:val="single"/>
+        </w:rPr>
+        <w:t>Salidas</w:t>
+      </w:r>
+      <w:r>
+        <w:t xml:space="preserve">: </w:t>
+      </w:r>
+      <w:r>
+        <w:t>Se reflejan en el aumento de las ventas, el fortalecimiento de la marca y la fidelización de clientes</w:t>
+      </w:r>
+      <w:r>
+        <w:t>.</w:t>
+      </w:r>
+    </w:p>
+    <w:p>
+      <w:pPr>
+        <w:pStyle w:val="ListParagraph"/>
+        <w:numPr>
+          <w:ilvl w:val="0"/>
+          <w:numId w:val="6"/>
+        </w:numPr>
+        <w:rPr>
+          <w:b/>
+          <w:bCs/>
+        </w:rPr>
+      </w:pPr>
+      <w:r>
+        <w:rPr>
+          <w:b/>
+          <w:bCs/>
+        </w:rPr>
+        <w:t>Recursos Humanos y Administración:</w:t>
+      </w:r>
+    </w:p>
+    <w:p>
+      <w:pPr>
+        <w:ind w:left="708"/>
+      </w:pPr>
+      <w:r>
+        <w:rPr>
+          <w:b/>
+          <w:bCs/>
+          <w:u w:val="single"/>
+        </w:rPr>
+        <w:t>Entradas</w:t>
+      </w:r>
+      <w:r>
+        <w:t xml:space="preserve">: </w:t>
+      </w:r>
+      <w:r>
+        <w:t>Implican recursos financieros y humanos destinados a la contratación, capacitación y gestión del personal, además de recursos tecnológicos para la administración</w:t>
+      </w:r>
+      <w:r>
+        <w:t>.</w:t>
+      </w:r>
+    </w:p>
+    <w:p>
+      <w:pPr>
+        <w:ind w:left="708"/>
+      </w:pPr>
+      <w:r>
+        <w:rPr>
+          <w:b/>
+          <w:bCs/>
+          <w:u w:val="single"/>
+        </w:rPr>
+        <w:t>Transformaciones</w:t>
+      </w:r>
+      <w:r>
+        <w:t xml:space="preserve">: </w:t>
+      </w:r>
+      <w:r>
+        <w:t>Involucran la gestión de recursos humanos, la administración financiera, la contabilidad y el cumplimiento de regulaciones legales y comerciales</w:t>
+      </w:r>
+      <w:r>
+        <w:t>.</w:t>
+      </w:r>
+    </w:p>
+    <w:p>
+      <w:pPr>
+        <w:ind w:left="708"/>
+      </w:pPr>
+      <w:r>
+        <w:rPr>
+          <w:b/>
+          <w:bCs/>
+          <w:u w:val="single"/>
+        </w:rPr>
+        <w:t>Salidas</w:t>
+      </w:r>
+      <w:r>
+        <w:t xml:space="preserve">: </w:t>
+      </w:r>
+      <w:r>
+        <w:t>Se traducen en personal capacitado y motivado, sistemas administrativos eficaces y el logro de objetivos comerciales y legales</w:t>
+      </w:r>
+      <w:r>
+        <w:t>.</w:t>
       </w:r>
     </w:p>
     <w:p/>
@@ -972,6 +1564,92 @@
     </w:lvl>
   </w:abstractNum>
   <w:abstractNum w:abstractNumId="1" w15:restartNumberingAfterBreak="0">
+    <w:nsid w:val="338E00F8"/>
+    <w:multiLevelType w:val="hybridMultilevel"/>
+    <w:tmpl w:val="2E028B28"/>
+    <w:lvl w:ilvl="0" w:tplc="2C0A000F">
+      <w:start w:val="1"/>
+      <w:numFmt w:val="decimal"/>
+      <w:lvlText w:val="%1."/>
+      <w:lvlJc w:val="left"/>
+      <w:pPr>
+        <w:ind w:left="1440" w:hanging="360"/>
+      </w:pPr>
+    </w:lvl>
+    <w:lvl w:ilvl="1" w:tplc="2C0A0019" w:tentative="1">
+      <w:start w:val="1"/>
+      <w:numFmt w:val="lowerLetter"/>
+      <w:lvlText w:val="%2."/>
+      <w:lvlJc w:val="left"/>
+      <w:pPr>
+        <w:ind w:left="2160" w:hanging="360"/>
+      </w:pPr>
+    </w:lvl>
+    <w:lvl w:ilvl="2" w:tplc="2C0A001B" w:tentative="1">
+      <w:start w:val="1"/>
+      <w:numFmt w:val="lowerRoman"/>
+      <w:lvlText w:val="%3."/>
+      <w:lvlJc w:val="right"/>
+      <w:pPr>
+        <w:ind w:left="2880" w:hanging="180"/>
+      </w:pPr>
+    </w:lvl>
+    <w:lvl w:ilvl="3" w:tplc="2C0A000F" w:tentative="1">
+      <w:start w:val="1"/>
+      <w:numFmt w:val="decimal"/>
+      <w:lvlText w:val="%4."/>
+      <w:lvlJc w:val="left"/>
+      <w:pPr>
+        <w:ind w:left="3600" w:hanging="360"/>
+      </w:pPr>
+    </w:lvl>
+    <w:lvl w:ilvl="4" w:tplc="2C0A0019" w:tentative="1">
+      <w:start w:val="1"/>
+      <w:numFmt w:val="lowerLetter"/>
+      <w:lvlText w:val="%5."/>
+      <w:lvlJc w:val="left"/>
+      <w:pPr>
+        <w:ind w:left="4320" w:hanging="360"/>
+      </w:pPr>
+    </w:lvl>
+    <w:lvl w:ilvl="5" w:tplc="2C0A001B" w:tentative="1">
+      <w:start w:val="1"/>
+      <w:numFmt w:val="lowerRoman"/>
+      <w:lvlText w:val="%6."/>
+      <w:lvlJc w:val="right"/>
+      <w:pPr>
+        <w:ind w:left="5040" w:hanging="180"/>
+      </w:pPr>
+    </w:lvl>
+    <w:lvl w:ilvl="6" w:tplc="2C0A000F" w:tentative="1">
+      <w:start w:val="1"/>
+      <w:numFmt w:val="decimal"/>
+      <w:lvlText w:val="%7."/>
+      <w:lvlJc w:val="left"/>
+      <w:pPr>
+        <w:ind w:left="5760" w:hanging="360"/>
+      </w:pPr>
+    </w:lvl>
+    <w:lvl w:ilvl="7" w:tplc="2C0A0019" w:tentative="1">
+      <w:start w:val="1"/>
+      <w:numFmt w:val="lowerLetter"/>
+      <w:lvlText w:val="%8."/>
+      <w:lvlJc w:val="left"/>
+      <w:pPr>
+        <w:ind w:left="6480" w:hanging="360"/>
+      </w:pPr>
+    </w:lvl>
+    <w:lvl w:ilvl="8" w:tplc="2C0A001B" w:tentative="1">
+      <w:start w:val="1"/>
+      <w:numFmt w:val="lowerRoman"/>
+      <w:lvlText w:val="%9."/>
+      <w:lvlJc w:val="right"/>
+      <w:pPr>
+        <w:ind w:left="7200" w:hanging="180"/>
+      </w:pPr>
+    </w:lvl>
+  </w:abstractNum>
+  <w:abstractNum w:abstractNumId="2" w15:restartNumberingAfterBreak="0">
     <w:nsid w:val="626A3B03"/>
     <w:multiLevelType w:val="hybridMultilevel"/>
     <w:tmpl w:val="03A4EDF2"/>
@@ -1066,7 +1744,7 @@
       </w:pPr>
     </w:lvl>
   </w:abstractNum>
-  <w:abstractNum w:abstractNumId="2" w15:restartNumberingAfterBreak="0">
+  <w:abstractNum w:abstractNumId="3" w15:restartNumberingAfterBreak="0">
     <w:nsid w:val="63352FD4"/>
     <w:multiLevelType w:val="hybridMultilevel"/>
     <w:tmpl w:val="0DF23BE6"/>
@@ -1158,7 +1836,7 @@
       </w:pPr>
     </w:lvl>
   </w:abstractNum>
-  <w:abstractNum w:abstractNumId="3" w15:restartNumberingAfterBreak="0">
+  <w:abstractNum w:abstractNumId="4" w15:restartNumberingAfterBreak="0">
     <w:nsid w:val="7A9F0645"/>
     <w:multiLevelType w:val="hybridMultilevel"/>
     <w:tmpl w:val="C7942E72"/>
@@ -1270,17 +1948,136 @@
       </w:rPr>
     </w:lvl>
   </w:abstractNum>
+  <w:abstractNum w:abstractNumId="5" w15:restartNumberingAfterBreak="0">
+    <w:nsid w:val="7EDB7AF3"/>
+    <w:multiLevelType w:val="hybridMultilevel"/>
+    <w:tmpl w:val="F2D6A59C"/>
+    <w:lvl w:ilvl="0" w:tplc="2C0A0001">
+      <w:start w:val="1"/>
+      <w:numFmt w:val="bullet"/>
+      <w:lvlText w:val=""/>
+      <w:lvlJc w:val="left"/>
+      <w:pPr>
+        <w:ind w:left="720" w:hanging="360"/>
+      </w:pPr>
+      <w:rPr>
+        <w:rFonts w:ascii="Symbol" w:hAnsi="Symbol" w:hint="default"/>
+      </w:rPr>
+    </w:lvl>
+    <w:lvl w:ilvl="1" w:tplc="2C0A0003" w:tentative="1">
+      <w:start w:val="1"/>
+      <w:numFmt w:val="bullet"/>
+      <w:lvlText w:val="o"/>
+      <w:lvlJc w:val="left"/>
+      <w:pPr>
+        <w:ind w:left="1440" w:hanging="360"/>
+      </w:pPr>
+      <w:rPr>
+        <w:rFonts w:ascii="Courier New" w:hAnsi="Courier New" w:cs="Courier New" w:hint="default"/>
+      </w:rPr>
+    </w:lvl>
+    <w:lvl w:ilvl="2" w:tplc="2C0A0005" w:tentative="1">
+      <w:start w:val="1"/>
+      <w:numFmt w:val="bullet"/>
+      <w:lvlText w:val=""/>
+      <w:lvlJc w:val="left"/>
+      <w:pPr>
+        <w:ind w:left="2160" w:hanging="360"/>
+      </w:pPr>
+      <w:rPr>
+        <w:rFonts w:ascii="Wingdings" w:hAnsi="Wingdings" w:hint="default"/>
+      </w:rPr>
+    </w:lvl>
+    <w:lvl w:ilvl="3" w:tplc="2C0A0001" w:tentative="1">
+      <w:start w:val="1"/>
+      <w:numFmt w:val="bullet"/>
+      <w:lvlText w:val=""/>
+      <w:lvlJc w:val="left"/>
+      <w:pPr>
+        <w:ind w:left="2880" w:hanging="360"/>
+      </w:pPr>
+      <w:rPr>
+        <w:rFonts w:ascii="Symbol" w:hAnsi="Symbol" w:hint="default"/>
+      </w:rPr>
+    </w:lvl>
+    <w:lvl w:ilvl="4" w:tplc="2C0A0003" w:tentative="1">
+      <w:start w:val="1"/>
+      <w:numFmt w:val="bullet"/>
+      <w:lvlText w:val="o"/>
+      <w:lvlJc w:val="left"/>
+      <w:pPr>
+        <w:ind w:left="3600" w:hanging="360"/>
+      </w:pPr>
+      <w:rPr>
+        <w:rFonts w:ascii="Courier New" w:hAnsi="Courier New" w:cs="Courier New" w:hint="default"/>
+      </w:rPr>
+    </w:lvl>
+    <w:lvl w:ilvl="5" w:tplc="2C0A0005" w:tentative="1">
+      <w:start w:val="1"/>
+      <w:numFmt w:val="bullet"/>
+      <w:lvlText w:val=""/>
+      <w:lvlJc w:val="left"/>
+      <w:pPr>
+        <w:ind w:left="4320" w:hanging="360"/>
+      </w:pPr>
+      <w:rPr>
+        <w:rFonts w:ascii="Wingdings" w:hAnsi="Wingdings" w:hint="default"/>
+      </w:rPr>
+    </w:lvl>
+    <w:lvl w:ilvl="6" w:tplc="2C0A0001" w:tentative="1">
+      <w:start w:val="1"/>
+      <w:numFmt w:val="bullet"/>
+      <w:lvlText w:val=""/>
+      <w:lvlJc w:val="left"/>
+      <w:pPr>
+        <w:ind w:left="5040" w:hanging="360"/>
+      </w:pPr>
+      <w:rPr>
+        <w:rFonts w:ascii="Symbol" w:hAnsi="Symbol" w:hint="default"/>
+      </w:rPr>
+    </w:lvl>
+    <w:lvl w:ilvl="7" w:tplc="2C0A0003" w:tentative="1">
+      <w:start w:val="1"/>
+      <w:numFmt w:val="bullet"/>
+      <w:lvlText w:val="o"/>
+      <w:lvlJc w:val="left"/>
+      <w:pPr>
+        <w:ind w:left="5760" w:hanging="360"/>
+      </w:pPr>
+      <w:rPr>
+        <w:rFonts w:ascii="Courier New" w:hAnsi="Courier New" w:cs="Courier New" w:hint="default"/>
+      </w:rPr>
+    </w:lvl>
+    <w:lvl w:ilvl="8" w:tplc="2C0A0005" w:tentative="1">
+      <w:start w:val="1"/>
+      <w:numFmt w:val="bullet"/>
+      <w:lvlText w:val=""/>
+      <w:lvlJc w:val="left"/>
+      <w:pPr>
+        <w:ind w:left="6480" w:hanging="360"/>
+      </w:pPr>
+      <w:rPr>
+        <w:rFonts w:ascii="Wingdings" w:hAnsi="Wingdings" w:hint="default"/>
+      </w:rPr>
+    </w:lvl>
+  </w:abstractNum>
   <w:num w:numId="1" w16cid:durableId="1554465406">
-    <w:abstractNumId w:val="2"/>
+    <w:abstractNumId w:val="3"/>
   </w:num>
   <w:num w:numId="2" w16cid:durableId="1428385659">
     <w:abstractNumId w:val="0"/>
   </w:num>
   <w:num w:numId="3" w16cid:durableId="597835857">
-    <w:abstractNumId w:val="1"/>
+    <w:abstractNumId w:val="2"/>
   </w:num>
   <w:num w:numId="4" w16cid:durableId="584647867">
-    <w:abstractNumId w:val="3"/>
+    <w:abstractNumId w:val="4"/>
+  </w:num>
+  <w:num w:numId="5" w16cid:durableId="462116409">
+    <w:abstractNumId w:val="5"/>
+  </w:num>
+  <w:num w:numId="6" w16cid:durableId="1582638316">
+    <w:abstractNumId w:val="1"/>
   </w:num>
 </w:numbering>
 </file>
@@ -2221,6 +3018,3363 @@
 </w:styles>
 </file>
 
+<file path=word/diagrams/colors1.xml><?xml version="1.0" encoding="utf-8"?>
+<dgm:colorsDef xmlns:dgm="http://schemas.openxmlformats.org/drawingml/2006/diagram" xmlns:a="http://schemas.openxmlformats.org/drawingml/2006/main" uniqueId="urn:microsoft.com/office/officeart/2005/8/colors/colorful1">
+  <dgm:title val=""/>
+  <dgm:desc val=""/>
+  <dgm:catLst>
+    <dgm:cat type="colorful" pri="10100"/>
+  </dgm:catLst>
+  <dgm:styleLbl name="node0">
+    <dgm:fillClrLst meth="repeat">
+      <a:schemeClr val="accent1"/>
+    </dgm:fillClrLst>
+    <dgm:linClrLst meth="repeat">
+      <a:schemeClr val="lt1"/>
+    </dgm:linClrLst>
+    <dgm:effectClrLst/>
+    <dgm:txLinClrLst/>
+    <dgm:txFillClrLst/>
+    <dgm:txEffectClrLst/>
+  </dgm:styleLbl>
+  <dgm:styleLbl name="node1">
+    <dgm:fillClrLst meth="repeat">
+      <a:schemeClr val="accent2"/>
+      <a:schemeClr val="accent3"/>
+      <a:schemeClr val="accent4"/>
+      <a:schemeClr val="accent5"/>
+      <a:schemeClr val="accent6"/>
+    </dgm:fillClrLst>
+    <dgm:linClrLst meth="repeat">
+      <a:schemeClr val="lt1"/>
+    </dgm:linClrLst>
+    <dgm:effectClrLst/>
+    <dgm:txLinClrLst/>
+    <dgm:txFillClrLst/>
+    <dgm:txEffectClrLst/>
+  </dgm:styleLbl>
+  <dgm:styleLbl name="alignNode1">
+    <dgm:fillClrLst meth="repeat">
+      <a:schemeClr val="accent2"/>
+      <a:schemeClr val="accent3"/>
+      <a:schemeClr val="accent4"/>
+      <a:schemeClr val="accent5"/>
+      <a:schemeClr val="accent6"/>
+    </dgm:fillClrLst>
+    <dgm:linClrLst meth="repeat">
+      <a:schemeClr val="accent2"/>
+      <a:schemeClr val="accent3"/>
+      <a:schemeClr val="accent4"/>
+      <a:schemeClr val="accent5"/>
+      <a:schemeClr val="accent6"/>
+    </dgm:linClrLst>
+    <dgm:effectClrLst/>
+    <dgm:txLinClrLst/>
+    <dgm:txFillClrLst/>
+    <dgm:txEffectClrLst/>
+  </dgm:styleLbl>
+  <dgm:styleLbl name="lnNode1">
+    <dgm:fillClrLst meth="repeat">
+      <a:schemeClr val="accent2"/>
+      <a:schemeClr val="accent3"/>
+      <a:schemeClr val="accent4"/>
+      <a:schemeClr val="accent5"/>
+      <a:schemeClr val="accent6"/>
+    </dgm:fillClrLst>
+    <dgm:linClrLst meth="repeat">
+      <a:schemeClr val="lt1"/>
+    </dgm:linClrLst>
+    <dgm:effectClrLst/>
+    <dgm:txLinClrLst/>
+    <dgm:txFillClrLst/>
+    <dgm:txEffectClrLst/>
+  </dgm:styleLbl>
+  <dgm:styleLbl name="vennNode1">
+    <dgm:fillClrLst meth="repeat">
+      <a:schemeClr val="accent2">
+        <a:alpha val="50000"/>
+      </a:schemeClr>
+      <a:schemeClr val="accent3">
+        <a:alpha val="50000"/>
+      </a:schemeClr>
+      <a:schemeClr val="accent4">
+        <a:alpha val="50000"/>
+      </a:schemeClr>
+      <a:schemeClr val="accent5">
+        <a:alpha val="50000"/>
+      </a:schemeClr>
+      <a:schemeClr val="accent6">
+        <a:alpha val="50000"/>
+      </a:schemeClr>
+    </dgm:fillClrLst>
+    <dgm:linClrLst meth="repeat">
+      <a:schemeClr val="lt1"/>
+    </dgm:linClrLst>
+    <dgm:effectClrLst/>
+    <dgm:txLinClrLst/>
+    <dgm:txFillClrLst/>
+    <dgm:txEffectClrLst/>
+  </dgm:styleLbl>
+  <dgm:styleLbl name="node2">
+    <dgm:fillClrLst>
+      <a:schemeClr val="accent2"/>
+    </dgm:fillClrLst>
+    <dgm:linClrLst meth="repeat">
+      <a:schemeClr val="lt1"/>
+    </dgm:linClrLst>
+    <dgm:effectClrLst/>
+    <dgm:txLinClrLst/>
+    <dgm:txFillClrLst/>
+    <dgm:txEffectClrLst/>
+  </dgm:styleLbl>
+  <dgm:styleLbl name="node3">
+    <dgm:fillClrLst>
+      <a:schemeClr val="accent3"/>
+    </dgm:fillClrLst>
+    <dgm:linClrLst meth="repeat">
+      <a:schemeClr val="lt1"/>
+    </dgm:linClrLst>
+    <dgm:effectClrLst/>
+    <dgm:txLinClrLst/>
+    <dgm:txFillClrLst/>
+    <dgm:txEffectClrLst/>
+  </dgm:styleLbl>
+  <dgm:styleLbl name="node4">
+    <dgm:fillClrLst>
+      <a:schemeClr val="accent4"/>
+    </dgm:fillClrLst>
+    <dgm:linClrLst meth="repeat">
+      <a:schemeClr val="lt1"/>
+    </dgm:linClrLst>
+    <dgm:effectClrLst/>
+    <dgm:txLinClrLst/>
+    <dgm:txFillClrLst/>
+    <dgm:txEffectClrLst/>
+  </dgm:styleLbl>
+  <dgm:styleLbl name="fgImgPlace1">
+    <dgm:fillClrLst meth="repeat">
+      <a:schemeClr val="accent2">
+        <a:tint val="50000"/>
+      </a:schemeClr>
+      <a:schemeClr val="accent3">
+        <a:tint val="50000"/>
+      </a:schemeClr>
+      <a:schemeClr val="accent4">
+        <a:tint val="50000"/>
+      </a:schemeClr>
+      <a:schemeClr val="accent5">
+        <a:tint val="50000"/>
+      </a:schemeClr>
+      <a:schemeClr val="accent6">
+        <a:tint val="50000"/>
+      </a:schemeClr>
+    </dgm:fillClrLst>
+    <dgm:linClrLst meth="repeat">
+      <a:schemeClr val="lt1"/>
+    </dgm:linClrLst>
+    <dgm:effectClrLst/>
+    <dgm:txLinClrLst/>
+    <dgm:txFillClrLst meth="repeat">
+      <a:schemeClr val="lt1"/>
+    </dgm:txFillClrLst>
+    <dgm:txEffectClrLst/>
+  </dgm:styleLbl>
+  <dgm:styleLbl name="alignImgPlace1">
+    <dgm:fillClrLst>
+      <a:schemeClr val="accent1">
+        <a:tint val="50000"/>
+      </a:schemeClr>
+      <a:schemeClr val="accent2">
+        <a:tint val="20000"/>
+      </a:schemeClr>
+    </dgm:fillClrLst>
+    <dgm:linClrLst meth="repeat">
+      <a:schemeClr val="lt1"/>
+    </dgm:linClrLst>
+    <dgm:effectClrLst/>
+    <dgm:txLinClrLst/>
+    <dgm:txFillClrLst meth="repeat">
+      <a:schemeClr val="lt1"/>
+    </dgm:txFillClrLst>
+    <dgm:txEffectClrLst/>
+  </dgm:styleLbl>
+  <dgm:styleLbl name="bgImgPlace1">
+    <dgm:fillClrLst>
+      <a:schemeClr val="accent1">
+        <a:tint val="50000"/>
+      </a:schemeClr>
+      <a:schemeClr val="accent2">
+        <a:tint val="20000"/>
+      </a:schemeClr>
+    </dgm:fillClrLst>
+    <dgm:linClrLst meth="repeat">
+      <a:schemeClr val="lt1"/>
+    </dgm:linClrLst>
+    <dgm:effectClrLst/>
+    <dgm:txLinClrLst/>
+    <dgm:txFillClrLst meth="repeat">
+      <a:schemeClr val="lt1"/>
+    </dgm:txFillClrLst>
+    <dgm:txEffectClrLst/>
+  </dgm:styleLbl>
+  <dgm:styleLbl name="sibTrans2D1">
+    <dgm:fillClrLst meth="repeat">
+      <a:schemeClr val="accent2"/>
+      <a:schemeClr val="accent3"/>
+      <a:schemeClr val="accent4"/>
+      <a:schemeClr val="accent5"/>
+      <a:schemeClr val="accent6"/>
+    </dgm:fillClrLst>
+    <dgm:linClrLst meth="cycle">
+      <a:schemeClr val="lt1"/>
+    </dgm:linClrLst>
+    <dgm:effectClrLst/>
+    <dgm:txLinClrLst/>
+    <dgm:txFillClrLst/>
+    <dgm:txEffectClrLst/>
+  </dgm:styleLbl>
+  <dgm:styleLbl name="fgSibTrans2D1">
+    <dgm:fillClrLst meth="repeat">
+      <a:schemeClr val="accent2"/>
+      <a:schemeClr val="accent3"/>
+      <a:schemeClr val="accent4"/>
+      <a:schemeClr val="accent5"/>
+      <a:schemeClr val="accent6"/>
+    </dgm:fillClrLst>
+    <dgm:linClrLst meth="cycle">
+      <a:schemeClr val="lt1"/>
+    </dgm:linClrLst>
+    <dgm:effectClrLst/>
+    <dgm:txLinClrLst/>
+    <dgm:txFillClrLst meth="repeat">
+      <a:schemeClr val="lt1"/>
+    </dgm:txFillClrLst>
+    <dgm:txEffectClrLst/>
+  </dgm:styleLbl>
+  <dgm:styleLbl name="bgSibTrans2D1">
+    <dgm:fillClrLst meth="repeat">
+      <a:schemeClr val="accent2"/>
+      <a:schemeClr val="accent3"/>
+      <a:schemeClr val="accent4"/>
+      <a:schemeClr val="accent5"/>
+      <a:schemeClr val="accent6"/>
+    </dgm:fillClrLst>
+    <dgm:linClrLst meth="cycle">
+      <a:schemeClr val="lt1"/>
+    </dgm:linClrLst>
+    <dgm:effectClrLst/>
+    <dgm:txLinClrLst/>
+    <dgm:txFillClrLst meth="repeat">
+      <a:schemeClr val="lt1"/>
+    </dgm:txFillClrLst>
+    <dgm:txEffectClrLst/>
+  </dgm:styleLbl>
+  <dgm:styleLbl name="sibTrans1D1">
+    <dgm:fillClrLst meth="repeat">
+      <a:schemeClr val="accent2"/>
+      <a:schemeClr val="accent3"/>
+      <a:schemeClr val="accent4"/>
+      <a:schemeClr val="accent5"/>
+      <a:schemeClr val="accent6"/>
+    </dgm:fillClrLst>
+    <dgm:linClrLst meth="repeat">
+      <a:schemeClr val="accent2"/>
+      <a:schemeClr val="accent3"/>
+      <a:schemeClr val="accent4"/>
+      <a:schemeClr val="accent5"/>
+      <a:schemeClr val="accent6"/>
+    </dgm:linClrLst>
+    <dgm:effectClrLst/>
+    <dgm:txLinClrLst/>
+    <dgm:txFillClrLst meth="repeat">
+      <a:schemeClr val="tx1"/>
+    </dgm:txFillClrLst>
+    <dgm:txEffectClrLst/>
+  </dgm:styleLbl>
+  <dgm:styleLbl name="callout">
+    <dgm:fillClrLst meth="repeat">
+      <a:schemeClr val="accent2"/>
+    </dgm:fillClrLst>
+    <dgm:linClrLst meth="repeat">
+      <a:schemeClr val="accent2">
+        <a:tint val="50000"/>
+      </a:schemeClr>
+    </dgm:linClrLst>
+    <dgm:effectClrLst/>
+    <dgm:txLinClrLst/>
+    <dgm:txFillClrLst meth="repeat">
+      <a:schemeClr val="tx1"/>
+    </dgm:txFillClrLst>
+    <dgm:txEffectClrLst/>
+  </dgm:styleLbl>
+  <dgm:styleLbl name="asst0">
+    <dgm:fillClrLst meth="repeat">
+      <a:schemeClr val="accent1"/>
+    </dgm:fillClrLst>
+    <dgm:linClrLst meth="repeat">
+      <a:schemeClr val="lt1"/>
+    </dgm:linClrLst>
+    <dgm:effectClrLst/>
+    <dgm:txLinClrLst/>
+    <dgm:txFillClrLst/>
+    <dgm:txEffectClrLst/>
+  </dgm:styleLbl>
+  <dgm:styleLbl name="asst1">
+    <dgm:fillClrLst meth="repeat">
+      <a:schemeClr val="accent2"/>
+    </dgm:fillClrLst>
+    <dgm:linClrLst meth="repeat">
+      <a:schemeClr val="lt1"/>
+    </dgm:linClrLst>
+    <dgm:effectClrLst/>
+    <dgm:txLinClrLst/>
+    <dgm:txFillClrLst/>
+    <dgm:txEffectClrLst/>
+  </dgm:styleLbl>
+  <dgm:styleLbl name="asst2">
+    <dgm:fillClrLst>
+      <a:schemeClr val="accent3"/>
+    </dgm:fillClrLst>
+    <dgm:linClrLst meth="repeat">
+      <a:schemeClr val="lt1"/>
+    </dgm:linClrLst>
+    <dgm:effectClrLst/>
+    <dgm:txLinClrLst/>
+    <dgm:txFillClrLst/>
+    <dgm:txEffectClrLst/>
+  </dgm:styleLbl>
+  <dgm:styleLbl name="asst3">
+    <dgm:fillClrLst>
+      <a:schemeClr val="accent4"/>
+    </dgm:fillClrLst>
+    <dgm:linClrLst meth="repeat">
+      <a:schemeClr val="lt1"/>
+    </dgm:linClrLst>
+    <dgm:effectClrLst/>
+    <dgm:txLinClrLst/>
+    <dgm:txFillClrLst/>
+    <dgm:txEffectClrLst/>
+  </dgm:styleLbl>
+  <dgm:styleLbl name="asst4">
+    <dgm:fillClrLst>
+      <a:schemeClr val="accent5"/>
+    </dgm:fillClrLst>
+    <dgm:linClrLst meth="repeat">
+      <a:schemeClr val="lt1"/>
+    </dgm:linClrLst>
+    <dgm:effectClrLst/>
+    <dgm:txLinClrLst/>
+    <dgm:txFillClrLst/>
+    <dgm:txEffectClrLst/>
+  </dgm:styleLbl>
+  <dgm:styleLbl name="parChTrans2D1">
+    <dgm:fillClrLst meth="repeat">
+      <a:schemeClr val="accent2"/>
+    </dgm:fillClrLst>
+    <dgm:linClrLst meth="repeat">
+      <a:schemeClr val="lt1"/>
+    </dgm:linClrLst>
+    <dgm:effectClrLst/>
+    <dgm:txLinClrLst/>
+    <dgm:txFillClrLst meth="repeat">
+      <a:schemeClr val="lt1"/>
+    </dgm:txFillClrLst>
+    <dgm:txEffectClrLst/>
+  </dgm:styleLbl>
+  <dgm:styleLbl name="parChTrans2D2">
+    <dgm:fillClrLst meth="repeat">
+      <a:schemeClr val="accent3"/>
+    </dgm:fillClrLst>
+    <dgm:linClrLst meth="repeat">
+      <a:schemeClr val="lt1"/>
+    </dgm:linClrLst>
+    <dgm:effectClrLst/>
+    <dgm:txLinClrLst/>
+    <dgm:txFillClrLst/>
+    <dgm:txEffectClrLst/>
+  </dgm:styleLbl>
+  <dgm:styleLbl name="parChTrans2D3">
+    <dgm:fillClrLst meth="repeat">
+      <a:schemeClr val="accent4"/>
+    </dgm:fillClrLst>
+    <dgm:linClrLst meth="repeat">
+      <a:schemeClr val="lt1"/>
+    </dgm:linClrLst>
+    <dgm:effectClrLst/>
+    <dgm:txLinClrLst/>
+    <dgm:txFillClrLst/>
+    <dgm:txEffectClrLst/>
+  </dgm:styleLbl>
+  <dgm:styleLbl name="parChTrans2D4">
+    <dgm:fillClrLst meth="repeat">
+      <a:schemeClr val="accent5"/>
+    </dgm:fillClrLst>
+    <dgm:linClrLst meth="repeat">
+      <a:schemeClr val="lt1"/>
+    </dgm:linClrLst>
+    <dgm:effectClrLst/>
+    <dgm:txLinClrLst/>
+    <dgm:txFillClrLst meth="repeat">
+      <a:schemeClr val="lt1"/>
+    </dgm:txFillClrLst>
+    <dgm:txEffectClrLst/>
+  </dgm:styleLbl>
+  <dgm:styleLbl name="parChTrans1D1">
+    <dgm:fillClrLst meth="repeat">
+      <a:schemeClr val="accent2"/>
+    </dgm:fillClrLst>
+    <dgm:linClrLst meth="repeat">
+      <a:schemeClr val="accent1"/>
+    </dgm:linClrLst>
+    <dgm:effectClrLst/>
+    <dgm:txLinClrLst/>
+    <dgm:txFillClrLst meth="repeat">
+      <a:schemeClr val="tx1"/>
+    </dgm:txFillClrLst>
+    <dgm:txEffectClrLst/>
+  </dgm:styleLbl>
+  <dgm:styleLbl name="parChTrans1D2">
+    <dgm:fillClrLst meth="repeat">
+      <a:schemeClr val="accent3">
+        <a:tint val="90000"/>
+      </a:schemeClr>
+    </dgm:fillClrLst>
+    <dgm:linClrLst meth="repeat">
+      <a:schemeClr val="accent2"/>
+    </dgm:linClrLst>
+    <dgm:effectClrLst/>
+    <dgm:txLinClrLst/>
+    <dgm:txFillClrLst meth="repeat">
+      <a:schemeClr val="tx1"/>
+    </dgm:txFillClrLst>
+    <dgm:txEffectClrLst/>
+  </dgm:styleLbl>
+  <dgm:styleLbl name="parChTrans1D3">
+    <dgm:fillClrLst meth="repeat">
+      <a:schemeClr val="accent4">
+        <a:tint val="70000"/>
+      </a:schemeClr>
+    </dgm:fillClrLst>
+    <dgm:linClrLst meth="repeat">
+      <a:schemeClr val="accent3"/>
+    </dgm:linClrLst>
+    <dgm:effectClrLst/>
+    <dgm:txLinClrLst/>
+    <dgm:txFillClrLst meth="repeat">
+      <a:schemeClr val="tx1"/>
+    </dgm:txFillClrLst>
+    <dgm:txEffectClrLst/>
+  </dgm:styleLbl>
+  <dgm:styleLbl name="parChTrans1D4">
+    <dgm:fillClrLst meth="repeat">
+      <a:schemeClr val="accent5">
+        <a:tint val="50000"/>
+      </a:schemeClr>
+    </dgm:fillClrLst>
+    <dgm:linClrLst meth="repeat">
+      <a:schemeClr val="accent4"/>
+    </dgm:linClrLst>
+    <dgm:effectClrLst/>
+    <dgm:txLinClrLst/>
+    <dgm:txFillClrLst meth="repeat">
+      <a:schemeClr val="tx1"/>
+    </dgm:txFillClrLst>
+    <dgm:txEffectClrLst/>
+  </dgm:styleLbl>
+  <dgm:styleLbl name="fgAcc1">
+    <dgm:fillClrLst meth="repeat">
+      <a:schemeClr val="lt1">
+        <a:alpha val="90000"/>
+      </a:schemeClr>
+    </dgm:fillClrLst>
+    <dgm:linClrLst meth="repeat">
+      <a:schemeClr val="accent2"/>
+      <a:schemeClr val="accent3"/>
+      <a:schemeClr val="accent4"/>
+      <a:schemeClr val="accent5"/>
+      <a:schemeClr val="accent6"/>
+    </dgm:linClrLst>
+    <dgm:effectClrLst/>
+    <dgm:txLinClrLst/>
+    <dgm:txFillClrLst meth="repeat">
+      <a:schemeClr val="dk1"/>
+    </dgm:txFillClrLst>
+    <dgm:txEffectClrLst/>
+  </dgm:styleLbl>
+  <dgm:styleLbl name="conFgAcc1">
+    <dgm:fillClrLst meth="repeat">
+      <a:schemeClr val="lt1">
+        <a:alpha val="90000"/>
+      </a:schemeClr>
+    </dgm:fillClrLst>
+    <dgm:linClrLst meth="repeat">
+      <a:schemeClr val="accent2"/>
+      <a:schemeClr val="accent3"/>
+      <a:schemeClr val="accent4"/>
+      <a:schemeClr val="accent5"/>
+      <a:schemeClr val="accent6"/>
+    </dgm:linClrLst>
+    <dgm:effectClrLst/>
+    <dgm:txLinClrLst/>
+    <dgm:txFillClrLst meth="repeat">
+      <a:schemeClr val="dk1"/>
+    </dgm:txFillClrLst>
+    <dgm:txEffectClrLst/>
+  </dgm:styleLbl>
+  <dgm:styleLbl name="alignAcc1">
+    <dgm:fillClrLst meth="repeat">
+      <a:schemeClr val="lt1">
+        <a:alpha val="90000"/>
+      </a:schemeClr>
+    </dgm:fillClrLst>
+    <dgm:linClrLst meth="repeat">
+      <a:schemeClr val="accent2"/>
+      <a:schemeClr val="accent3"/>
+      <a:schemeClr val="accent4"/>
+      <a:schemeClr val="accent5"/>
+      <a:schemeClr val="accent6"/>
+    </dgm:linClrLst>
+    <dgm:effectClrLst/>
+    <dgm:txLinClrLst/>
+    <dgm:txFillClrLst meth="repeat">
+      <a:schemeClr val="dk1"/>
+    </dgm:txFillClrLst>
+    <dgm:txEffectClrLst/>
+  </dgm:styleLbl>
+  <dgm:styleLbl name="trAlignAcc1">
+    <dgm:fillClrLst meth="repeat">
+      <a:schemeClr val="lt1">
+        <a:alpha val="40000"/>
+      </a:schemeClr>
+    </dgm:fillClrLst>
+    <dgm:linClrLst meth="repeat">
+      <a:schemeClr val="accent1"/>
+    </dgm:linClrLst>
+    <dgm:effectClrLst/>
+    <dgm:txLinClrLst/>
+    <dgm:txFillClrLst meth="repeat">
+      <a:schemeClr val="dk1"/>
+    </dgm:txFillClrLst>
+    <dgm:txEffectClrLst/>
+  </dgm:styleLbl>
+  <dgm:styleLbl name="bgAcc1">
+    <dgm:fillClrLst meth="repeat">
+      <a:schemeClr val="lt1">
+        <a:alpha val="90000"/>
+      </a:schemeClr>
+    </dgm:fillClrLst>
+    <dgm:linClrLst meth="repeat">
+      <a:schemeClr val="accent2"/>
+      <a:schemeClr val="accent3"/>
+      <a:schemeClr val="accent4"/>
+      <a:schemeClr val="accent5"/>
+      <a:schemeClr val="accent6"/>
+    </dgm:linClrLst>
+    <dgm:effectClrLst/>
+    <dgm:txLinClrLst/>
+    <dgm:txFillClrLst meth="repeat">
+      <a:schemeClr val="dk1"/>
+    </dgm:txFillClrLst>
+    <dgm:txEffectClrLst/>
+  </dgm:styleLbl>
+  <dgm:styleLbl name="solidFgAcc1">
+    <dgm:fillClrLst meth="repeat">
+      <a:schemeClr val="lt1"/>
+    </dgm:fillClrLst>
+    <dgm:linClrLst meth="repeat">
+      <a:schemeClr val="accent2"/>
+      <a:schemeClr val="accent3"/>
+      <a:schemeClr val="accent4"/>
+      <a:schemeClr val="accent5"/>
+      <a:schemeClr val="accent6"/>
+    </dgm:linClrLst>
+    <dgm:effectClrLst/>
+    <dgm:txLinClrLst/>
+    <dgm:txFillClrLst meth="repeat">
+      <a:schemeClr val="dk1"/>
+    </dgm:txFillClrLst>
+    <dgm:txEffectClrLst/>
+  </dgm:styleLbl>
+  <dgm:styleLbl name="solidAlignAcc1">
+    <dgm:fillClrLst meth="repeat">
+      <a:schemeClr val="lt1"/>
+    </dgm:fillClrLst>
+    <dgm:linClrLst meth="repeat">
+      <a:schemeClr val="accent2"/>
+      <a:schemeClr val="accent3"/>
+      <a:schemeClr val="accent4"/>
+      <a:schemeClr val="accent5"/>
+      <a:schemeClr val="accent6"/>
+    </dgm:linClrLst>
+    <dgm:effectClrLst/>
+    <dgm:txLinClrLst/>
+    <dgm:txFillClrLst meth="repeat">
+      <a:schemeClr val="dk1"/>
+    </dgm:txFillClrLst>
+    <dgm:txEffectClrLst/>
+  </dgm:styleLbl>
+  <dgm:styleLbl name="solidBgAcc1">
+    <dgm:fillClrLst meth="repeat">
+      <a:schemeClr val="lt1"/>
+    </dgm:fillClrLst>
+    <dgm:linClrLst meth="repeat">
+      <a:schemeClr val="accent2"/>
+      <a:schemeClr val="accent3"/>
+      <a:schemeClr val="accent4"/>
+      <a:schemeClr val="accent5"/>
+      <a:schemeClr val="accent6"/>
+    </dgm:linClrLst>
+    <dgm:effectClrLst/>
+    <dgm:txLinClrLst/>
+    <dgm:txFillClrLst meth="repeat">
+      <a:schemeClr val="dk1"/>
+    </dgm:txFillClrLst>
+    <dgm:txEffectClrLst/>
+  </dgm:styleLbl>
+  <dgm:styleLbl name="fgAccFollowNode1">
+    <dgm:fillClrLst meth="repeat">
+      <a:schemeClr val="accent2">
+        <a:tint val="40000"/>
+        <a:alpha val="90000"/>
+      </a:schemeClr>
+      <a:schemeClr val="accent3">
+        <a:tint val="40000"/>
+        <a:alpha val="90000"/>
+      </a:schemeClr>
+      <a:schemeClr val="accent4">
+        <a:tint val="40000"/>
+        <a:alpha val="90000"/>
+      </a:schemeClr>
+      <a:schemeClr val="accent5">
+        <a:tint val="40000"/>
+        <a:alpha val="90000"/>
+      </a:schemeClr>
+      <a:schemeClr val="accent6">
+        <a:tint val="40000"/>
+        <a:alpha val="90000"/>
+      </a:schemeClr>
+    </dgm:fillClrLst>
+    <dgm:linClrLst meth="repeat">
+      <a:schemeClr val="accent2">
+        <a:tint val="40000"/>
+        <a:alpha val="90000"/>
+      </a:schemeClr>
+      <a:schemeClr val="accent3">
+        <a:tint val="40000"/>
+        <a:alpha val="90000"/>
+      </a:schemeClr>
+      <a:schemeClr val="accent4">
+        <a:tint val="40000"/>
+        <a:alpha val="90000"/>
+      </a:schemeClr>
+      <a:schemeClr val="accent5">
+        <a:tint val="40000"/>
+        <a:alpha val="90000"/>
+      </a:schemeClr>
+      <a:schemeClr val="accent6">
+        <a:tint val="40000"/>
+        <a:alpha val="90000"/>
+      </a:schemeClr>
+    </dgm:linClrLst>
+    <dgm:effectClrLst/>
+    <dgm:txLinClrLst/>
+    <dgm:txFillClrLst meth="repeat">
+      <a:schemeClr val="dk1"/>
+    </dgm:txFillClrLst>
+    <dgm:txEffectClrLst/>
+  </dgm:styleLbl>
+  <dgm:styleLbl name="alignAccFollowNode1">
+    <dgm:fillClrLst meth="repeat">
+      <a:schemeClr val="accent2">
+        <a:tint val="40000"/>
+        <a:alpha val="90000"/>
+      </a:schemeClr>
+      <a:schemeClr val="accent3">
+        <a:tint val="40000"/>
+        <a:alpha val="90000"/>
+      </a:schemeClr>
+      <a:schemeClr val="accent4">
+        <a:tint val="40000"/>
+        <a:alpha val="90000"/>
+      </a:schemeClr>
+      <a:schemeClr val="accent5">
+        <a:tint val="40000"/>
+        <a:alpha val="90000"/>
+      </a:schemeClr>
+      <a:schemeClr val="accent6">
+        <a:tint val="40000"/>
+        <a:alpha val="90000"/>
+      </a:schemeClr>
+    </dgm:fillClrLst>
+    <dgm:linClrLst meth="repeat">
+      <a:schemeClr val="accent2">
+        <a:tint val="40000"/>
+        <a:alpha val="90000"/>
+      </a:schemeClr>
+      <a:schemeClr val="accent3">
+        <a:tint val="40000"/>
+        <a:alpha val="90000"/>
+      </a:schemeClr>
+      <a:schemeClr val="accent4">
+        <a:tint val="40000"/>
+        <a:alpha val="90000"/>
+      </a:schemeClr>
+      <a:schemeClr val="accent5">
+        <a:tint val="40000"/>
+        <a:alpha val="90000"/>
+      </a:schemeClr>
+      <a:schemeClr val="accent6">
+        <a:tint val="40000"/>
+        <a:alpha val="90000"/>
+      </a:schemeClr>
+    </dgm:linClrLst>
+    <dgm:effectClrLst/>
+    <dgm:txLinClrLst/>
+    <dgm:txFillClrLst meth="repeat">
+      <a:schemeClr val="dk1"/>
+    </dgm:txFillClrLst>
+    <dgm:txEffectClrLst/>
+  </dgm:styleLbl>
+  <dgm:styleLbl name="bgAccFollowNode1">
+    <dgm:fillClrLst meth="repeat">
+      <a:schemeClr val="accent2">
+        <a:tint val="40000"/>
+        <a:alpha val="90000"/>
+      </a:schemeClr>
+      <a:schemeClr val="accent3">
+        <a:tint val="40000"/>
+        <a:alpha val="90000"/>
+      </a:schemeClr>
+      <a:schemeClr val="accent4">
+        <a:tint val="40000"/>
+        <a:alpha val="90000"/>
+      </a:schemeClr>
+      <a:schemeClr val="accent5">
+        <a:tint val="40000"/>
+        <a:alpha val="90000"/>
+      </a:schemeClr>
+      <a:schemeClr val="accent6">
+        <a:tint val="40000"/>
+        <a:alpha val="90000"/>
+      </a:schemeClr>
+    </dgm:fillClrLst>
+    <dgm:linClrLst meth="repeat">
+      <a:schemeClr val="accent2">
+        <a:tint val="40000"/>
+        <a:alpha val="90000"/>
+      </a:schemeClr>
+      <a:schemeClr val="accent3">
+        <a:tint val="40000"/>
+        <a:alpha val="90000"/>
+      </a:schemeClr>
+      <a:schemeClr val="accent4">
+        <a:tint val="40000"/>
+        <a:alpha val="90000"/>
+      </a:schemeClr>
+      <a:schemeClr val="accent5">
+        <a:tint val="40000"/>
+        <a:alpha val="90000"/>
+      </a:schemeClr>
+      <a:schemeClr val="accent6">
+        <a:tint val="40000"/>
+        <a:alpha val="90000"/>
+      </a:schemeClr>
+    </dgm:linClrLst>
+    <dgm:effectClrLst/>
+    <dgm:txLinClrLst/>
+    <dgm:txFillClrLst meth="repeat">
+      <a:schemeClr val="dk1"/>
+    </dgm:txFillClrLst>
+    <dgm:txEffectClrLst/>
+  </dgm:styleLbl>
+  <dgm:styleLbl name="fgAcc0">
+    <dgm:fillClrLst meth="repeat">
+      <a:schemeClr val="lt1">
+        <a:alpha val="90000"/>
+      </a:schemeClr>
+    </dgm:fillClrLst>
+    <dgm:linClrLst>
+      <a:schemeClr val="accent1"/>
+    </dgm:linClrLst>
+    <dgm:effectClrLst/>
+    <dgm:txLinClrLst/>
+    <dgm:txFillClrLst meth="repeat">
+      <a:schemeClr val="dk1"/>
+    </dgm:txFillClrLst>
+    <dgm:txEffectClrLst/>
+  </dgm:styleLbl>
+  <dgm:styleLbl name="fgAcc2">
+    <dgm:fillClrLst meth="repeat">
+      <a:schemeClr val="lt1">
+        <a:alpha val="90000"/>
+      </a:schemeClr>
+    </dgm:fillClrLst>
+    <dgm:linClrLst>
+      <a:schemeClr val="accent2"/>
+    </dgm:linClrLst>
+    <dgm:effectClrLst/>
+    <dgm:txLinClrLst/>
+    <dgm:txFillClrLst meth="repeat">
+      <a:schemeClr val="dk1"/>
+    </dgm:txFillClrLst>
+    <dgm:txEffectClrLst/>
+  </dgm:styleLbl>
+  <dgm:styleLbl name="fgAcc3">
+    <dgm:fillClrLst meth="repeat">
+      <a:schemeClr val="lt1">
+        <a:alpha val="90000"/>
+      </a:schemeClr>
+    </dgm:fillClrLst>
+    <dgm:linClrLst>
+      <a:schemeClr val="accent3"/>
+    </dgm:linClrLst>
+    <dgm:effectClrLst/>
+    <dgm:txLinClrLst/>
+    <dgm:txFillClrLst meth="repeat">
+      <a:schemeClr val="dk1"/>
+    </dgm:txFillClrLst>
+    <dgm:txEffectClrLst/>
+  </dgm:styleLbl>
+  <dgm:styleLbl name="fgAcc4">
+    <dgm:fillClrLst meth="repeat">
+      <a:schemeClr val="lt1">
+        <a:alpha val="90000"/>
+      </a:schemeClr>
+    </dgm:fillClrLst>
+    <dgm:linClrLst>
+      <a:schemeClr val="accent4"/>
+    </dgm:linClrLst>
+    <dgm:effectClrLst/>
+    <dgm:txLinClrLst/>
+    <dgm:txFillClrLst meth="repeat">
+      <a:schemeClr val="dk1"/>
+    </dgm:txFillClrLst>
+    <dgm:txEffectClrLst/>
+  </dgm:styleLbl>
+  <dgm:styleLbl name="bgShp">
+    <dgm:fillClrLst meth="repeat">
+      <a:schemeClr val="accent2">
+        <a:tint val="40000"/>
+      </a:schemeClr>
+    </dgm:fillClrLst>
+    <dgm:linClrLst meth="repeat">
+      <a:schemeClr val="dk1"/>
+    </dgm:linClrLst>
+    <dgm:effectClrLst/>
+    <dgm:txLinClrLst/>
+    <dgm:txFillClrLst meth="repeat">
+      <a:schemeClr val="dk1"/>
+    </dgm:txFillClrLst>
+    <dgm:txEffectClrLst/>
+  </dgm:styleLbl>
+  <dgm:styleLbl name="dkBgShp">
+    <dgm:fillClrLst meth="repeat">
+      <a:schemeClr val="accent2">
+        <a:shade val="90000"/>
+      </a:schemeClr>
+    </dgm:fillClrLst>
+    <dgm:linClrLst meth="repeat">
+      <a:schemeClr val="dk1"/>
+    </dgm:linClrLst>
+    <dgm:effectClrLst/>
+    <dgm:txLinClrLst/>
+    <dgm:txFillClrLst meth="repeat">
+      <a:schemeClr val="lt1"/>
+    </dgm:txFillClrLst>
+    <dgm:txEffectClrLst/>
+  </dgm:styleLbl>
+  <dgm:styleLbl name="trBgShp">
+    <dgm:fillClrLst meth="repeat">
+      <a:schemeClr val="accent1">
+        <a:tint val="50000"/>
+        <a:alpha val="40000"/>
+      </a:schemeClr>
+    </dgm:fillClrLst>
+    <dgm:linClrLst meth="repeat">
+      <a:schemeClr val="accent2"/>
+    </dgm:linClrLst>
+    <dgm:effectClrLst/>
+    <dgm:txLinClrLst/>
+    <dgm:txFillClrLst meth="repeat">
+      <a:schemeClr val="lt1"/>
+    </dgm:txFillClrLst>
+    <dgm:txEffectClrLst/>
+  </dgm:styleLbl>
+  <dgm:styleLbl name="fgShp">
+    <dgm:fillClrLst meth="repeat">
+      <a:schemeClr val="accent2">
+        <a:tint val="40000"/>
+      </a:schemeClr>
+    </dgm:fillClrLst>
+    <dgm:linClrLst meth="repeat">
+      <a:schemeClr val="lt1"/>
+    </dgm:linClrLst>
+    <dgm:effectClrLst/>
+    <dgm:txLinClrLst/>
+    <dgm:txFillClrLst meth="repeat">
+      <a:schemeClr val="dk1"/>
+    </dgm:txFillClrLst>
+    <dgm:txEffectClrLst/>
+  </dgm:styleLbl>
+  <dgm:styleLbl name="revTx">
+    <dgm:fillClrLst meth="repeat">
+      <a:schemeClr val="lt1">
+        <a:alpha val="0"/>
+      </a:schemeClr>
+    </dgm:fillClrLst>
+    <dgm:linClrLst meth="repeat">
+      <a:schemeClr val="dk1">
+        <a:alpha val="0"/>
+      </a:schemeClr>
+    </dgm:linClrLst>
+    <dgm:effectClrLst/>
+    <dgm:txLinClrLst/>
+    <dgm:txFillClrLst meth="repeat">
+      <a:schemeClr val="tx1"/>
+    </dgm:txFillClrLst>
+    <dgm:txEffectClrLst/>
+  </dgm:styleLbl>
+</dgm:colorsDef>
+</file>
+
+<file path=word/diagrams/data1.xml><?xml version="1.0" encoding="utf-8"?>
+<dgm:dataModel xmlns:dgm="http://schemas.openxmlformats.org/drawingml/2006/diagram" xmlns:a="http://schemas.openxmlformats.org/drawingml/2006/main">
+  <dgm:ptLst>
+    <dgm:pt modelId="{61D70C3C-2A09-4DD6-BE0A-BFFF4DFE05FD}" type="doc">
+      <dgm:prSet loTypeId="urn:microsoft.com/office/officeart/2005/8/layout/cycle6" loCatId="relationship" qsTypeId="urn:microsoft.com/office/officeart/2005/8/quickstyle/simple3" qsCatId="simple" csTypeId="urn:microsoft.com/office/officeart/2005/8/colors/colorful1" csCatId="colorful" phldr="1"/>
+      <dgm:spPr/>
+      <dgm:t>
+        <a:bodyPr/>
+        <a:lstStyle/>
+        <a:p>
+          <a:endParaRPr lang="es-AR"/>
+        </a:p>
+      </dgm:t>
+    </dgm:pt>
+    <dgm:pt modelId="{FF47DD4E-70C7-478C-8A95-A05B0928C89B}">
+      <dgm:prSet phldrT="[Texto]"/>
+      <dgm:spPr/>
+      <dgm:t>
+        <a:bodyPr/>
+        <a:lstStyle/>
+        <a:p>
+          <a:pPr>
+            <a:buFont typeface="+mj-lt"/>
+            <a:buAutoNum type="arabicPeriod"/>
+          </a:pPr>
+          <a:r>
+            <a:rPr lang="es-AR" b="0" i="0"/>
+            <a:t>Producción y Abastecimiento de Materias Primas</a:t>
+          </a:r>
+          <a:endParaRPr lang="es-AR"/>
+        </a:p>
+      </dgm:t>
+    </dgm:pt>
+    <dgm:pt modelId="{17D7678A-4709-47EE-9500-1612F921542B}" type="parTrans" cxnId="{B382161A-1C4C-4406-BC24-DBF8B8BB72D2}">
+      <dgm:prSet/>
+      <dgm:spPr/>
+      <dgm:t>
+        <a:bodyPr/>
+        <a:lstStyle/>
+        <a:p>
+          <a:endParaRPr lang="es-AR"/>
+        </a:p>
+      </dgm:t>
+    </dgm:pt>
+    <dgm:pt modelId="{1051D5F0-B91F-41F0-8DEC-36C04336FFD9}" type="sibTrans" cxnId="{B382161A-1C4C-4406-BC24-DBF8B8BB72D2}">
+      <dgm:prSet/>
+      <dgm:spPr/>
+      <dgm:t>
+        <a:bodyPr/>
+        <a:lstStyle/>
+        <a:p>
+          <a:endParaRPr lang="es-AR"/>
+        </a:p>
+      </dgm:t>
+    </dgm:pt>
+    <dgm:pt modelId="{A7552DCE-9723-4CBE-8637-ED4BEC3E5F03}">
+      <dgm:prSet phldrT="[Texto]"/>
+      <dgm:spPr/>
+      <dgm:t>
+        <a:bodyPr/>
+        <a:lstStyle/>
+        <a:p>
+          <a:pPr>
+            <a:buFont typeface="+mj-lt"/>
+            <a:buAutoNum type="arabicPeriod"/>
+          </a:pPr>
+          <a:r>
+            <a:rPr lang="es-AR" b="0" i="0"/>
+            <a:t>Procesamiento y Envasado</a:t>
+          </a:r>
+          <a:endParaRPr lang="es-AR"/>
+        </a:p>
+      </dgm:t>
+    </dgm:pt>
+    <dgm:pt modelId="{C4BBC552-9A31-48BB-881C-181BF46182FA}" type="parTrans" cxnId="{3EB60059-EF39-49FC-8313-FA0F9FE8130B}">
+      <dgm:prSet/>
+      <dgm:spPr/>
+      <dgm:t>
+        <a:bodyPr/>
+        <a:lstStyle/>
+        <a:p>
+          <a:endParaRPr lang="es-AR"/>
+        </a:p>
+      </dgm:t>
+    </dgm:pt>
+    <dgm:pt modelId="{94DE74DD-8ACF-459A-A8E1-0F1C6F57796B}" type="sibTrans" cxnId="{3EB60059-EF39-49FC-8313-FA0F9FE8130B}">
+      <dgm:prSet/>
+      <dgm:spPr/>
+      <dgm:t>
+        <a:bodyPr/>
+        <a:lstStyle/>
+        <a:p>
+          <a:endParaRPr lang="es-AR"/>
+        </a:p>
+      </dgm:t>
+    </dgm:pt>
+    <dgm:pt modelId="{2356F670-A367-4D8E-89EC-42FC9B9203AD}">
+      <dgm:prSet phldrT="[Texto]"/>
+      <dgm:spPr/>
+      <dgm:t>
+        <a:bodyPr/>
+        <a:lstStyle/>
+        <a:p>
+          <a:pPr>
+            <a:buFont typeface="+mj-lt"/>
+            <a:buAutoNum type="arabicPeriod"/>
+          </a:pPr>
+          <a:r>
+            <a:rPr lang="es-AR" b="0" i="0"/>
+            <a:t>Distribución y Logística</a:t>
+          </a:r>
+          <a:endParaRPr lang="es-AR"/>
+        </a:p>
+      </dgm:t>
+    </dgm:pt>
+    <dgm:pt modelId="{EFDD577D-D793-4B3A-9AD9-7C8594A184BA}" type="parTrans" cxnId="{017861B4-490B-427C-9C54-81081C3D63A2}">
+      <dgm:prSet/>
+      <dgm:spPr/>
+      <dgm:t>
+        <a:bodyPr/>
+        <a:lstStyle/>
+        <a:p>
+          <a:endParaRPr lang="es-AR"/>
+        </a:p>
+      </dgm:t>
+    </dgm:pt>
+    <dgm:pt modelId="{5AEE832D-7408-4DF7-A58B-14198508D1C8}" type="sibTrans" cxnId="{017861B4-490B-427C-9C54-81081C3D63A2}">
+      <dgm:prSet/>
+      <dgm:spPr/>
+      <dgm:t>
+        <a:bodyPr/>
+        <a:lstStyle/>
+        <a:p>
+          <a:endParaRPr lang="es-AR"/>
+        </a:p>
+      </dgm:t>
+    </dgm:pt>
+    <dgm:pt modelId="{A6B84C21-A1EE-4DB0-B8A1-50CADCB895E8}">
+      <dgm:prSet phldrT="[Texto]"/>
+      <dgm:spPr/>
+      <dgm:t>
+        <a:bodyPr/>
+        <a:lstStyle/>
+        <a:p>
+          <a:pPr>
+            <a:buFont typeface="+mj-lt"/>
+            <a:buAutoNum type="arabicPeriod"/>
+          </a:pPr>
+          <a:r>
+            <a:rPr lang="es-AR" b="0" i="0"/>
+            <a:t>Marketing y Ventas</a:t>
+          </a:r>
+          <a:endParaRPr lang="es-AR"/>
+        </a:p>
+      </dgm:t>
+    </dgm:pt>
+    <dgm:pt modelId="{D80F65AC-A112-48BE-BFE8-AE461F6BA305}" type="parTrans" cxnId="{474803A6-5A6C-4C74-B335-8F25A62D1E4A}">
+      <dgm:prSet/>
+      <dgm:spPr/>
+      <dgm:t>
+        <a:bodyPr/>
+        <a:lstStyle/>
+        <a:p>
+          <a:endParaRPr lang="es-AR"/>
+        </a:p>
+      </dgm:t>
+    </dgm:pt>
+    <dgm:pt modelId="{21A6336C-48D7-4E19-8765-F681B592AC1E}" type="sibTrans" cxnId="{474803A6-5A6C-4C74-B335-8F25A62D1E4A}">
+      <dgm:prSet/>
+      <dgm:spPr/>
+      <dgm:t>
+        <a:bodyPr/>
+        <a:lstStyle/>
+        <a:p>
+          <a:endParaRPr lang="es-AR"/>
+        </a:p>
+      </dgm:t>
+    </dgm:pt>
+    <dgm:pt modelId="{DD64DEB8-110E-44D5-9E06-68F519125F4D}">
+      <dgm:prSet phldrT="[Texto]"/>
+      <dgm:spPr/>
+      <dgm:t>
+        <a:bodyPr/>
+        <a:lstStyle/>
+        <a:p>
+          <a:pPr>
+            <a:buFont typeface="+mj-lt"/>
+            <a:buAutoNum type="arabicPeriod"/>
+          </a:pPr>
+          <a:r>
+            <a:rPr lang="es-AR" b="0" i="0"/>
+            <a:t>Recursos Humanos y Administración</a:t>
+          </a:r>
+          <a:endParaRPr lang="es-AR"/>
+        </a:p>
+      </dgm:t>
+    </dgm:pt>
+    <dgm:pt modelId="{79082311-BAAC-40E1-8AD0-4E30BF14E69A}" type="parTrans" cxnId="{F2876E66-56C5-46C1-AB64-712016DDCC15}">
+      <dgm:prSet/>
+      <dgm:spPr/>
+      <dgm:t>
+        <a:bodyPr/>
+        <a:lstStyle/>
+        <a:p>
+          <a:endParaRPr lang="es-AR"/>
+        </a:p>
+      </dgm:t>
+    </dgm:pt>
+    <dgm:pt modelId="{02962560-597A-48B8-B23F-505559E97936}" type="sibTrans" cxnId="{F2876E66-56C5-46C1-AB64-712016DDCC15}">
+      <dgm:prSet/>
+      <dgm:spPr/>
+      <dgm:t>
+        <a:bodyPr/>
+        <a:lstStyle/>
+        <a:p>
+          <a:endParaRPr lang="es-AR"/>
+        </a:p>
+      </dgm:t>
+    </dgm:pt>
+    <dgm:pt modelId="{8264A4F6-1129-43B1-8E04-85F100FFDC96}" type="pres">
+      <dgm:prSet presAssocID="{61D70C3C-2A09-4DD6-BE0A-BFFF4DFE05FD}" presName="cycle" presStyleCnt="0">
+        <dgm:presLayoutVars>
+          <dgm:dir/>
+          <dgm:resizeHandles val="exact"/>
+        </dgm:presLayoutVars>
+      </dgm:prSet>
+      <dgm:spPr/>
+    </dgm:pt>
+    <dgm:pt modelId="{1CB964F7-0AD1-43D3-827B-144EC28638BD}" type="pres">
+      <dgm:prSet presAssocID="{FF47DD4E-70C7-478C-8A95-A05B0928C89B}" presName="node" presStyleLbl="node1" presStyleIdx="0" presStyleCnt="5">
+        <dgm:presLayoutVars>
+          <dgm:bulletEnabled val="1"/>
+        </dgm:presLayoutVars>
+      </dgm:prSet>
+      <dgm:spPr/>
+    </dgm:pt>
+    <dgm:pt modelId="{B39EE0AD-2B75-4E6F-BE19-16689292DC72}" type="pres">
+      <dgm:prSet presAssocID="{FF47DD4E-70C7-478C-8A95-A05B0928C89B}" presName="spNode" presStyleCnt="0"/>
+      <dgm:spPr/>
+    </dgm:pt>
+    <dgm:pt modelId="{4F0282B0-9FCB-415C-A903-8742E23EE36F}" type="pres">
+      <dgm:prSet presAssocID="{1051D5F0-B91F-41F0-8DEC-36C04336FFD9}" presName="sibTrans" presStyleLbl="sibTrans1D1" presStyleIdx="0" presStyleCnt="5"/>
+      <dgm:spPr/>
+    </dgm:pt>
+    <dgm:pt modelId="{EB537009-523C-4706-B521-7501B1E9EDEE}" type="pres">
+      <dgm:prSet presAssocID="{A7552DCE-9723-4CBE-8637-ED4BEC3E5F03}" presName="node" presStyleLbl="node1" presStyleIdx="1" presStyleCnt="5">
+        <dgm:presLayoutVars>
+          <dgm:bulletEnabled val="1"/>
+        </dgm:presLayoutVars>
+      </dgm:prSet>
+      <dgm:spPr/>
+    </dgm:pt>
+    <dgm:pt modelId="{75EE08AB-77D8-4833-86A6-FF279D605748}" type="pres">
+      <dgm:prSet presAssocID="{A7552DCE-9723-4CBE-8637-ED4BEC3E5F03}" presName="spNode" presStyleCnt="0"/>
+      <dgm:spPr/>
+    </dgm:pt>
+    <dgm:pt modelId="{E5B43E96-92C5-4395-ADF5-C6EA087FD21A}" type="pres">
+      <dgm:prSet presAssocID="{94DE74DD-8ACF-459A-A8E1-0F1C6F57796B}" presName="sibTrans" presStyleLbl="sibTrans1D1" presStyleIdx="1" presStyleCnt="5"/>
+      <dgm:spPr/>
+    </dgm:pt>
+    <dgm:pt modelId="{A9A50893-2B71-4C66-80FF-BD80A22BCA2D}" type="pres">
+      <dgm:prSet presAssocID="{2356F670-A367-4D8E-89EC-42FC9B9203AD}" presName="node" presStyleLbl="node1" presStyleIdx="2" presStyleCnt="5">
+        <dgm:presLayoutVars>
+          <dgm:bulletEnabled val="1"/>
+        </dgm:presLayoutVars>
+      </dgm:prSet>
+      <dgm:spPr/>
+    </dgm:pt>
+    <dgm:pt modelId="{8775E701-DB77-4BE2-AD57-AB9259CE64CB}" type="pres">
+      <dgm:prSet presAssocID="{2356F670-A367-4D8E-89EC-42FC9B9203AD}" presName="spNode" presStyleCnt="0"/>
+      <dgm:spPr/>
+    </dgm:pt>
+    <dgm:pt modelId="{B042D4EB-CFE8-4963-9FF5-9D0B5875FED7}" type="pres">
+      <dgm:prSet presAssocID="{5AEE832D-7408-4DF7-A58B-14198508D1C8}" presName="sibTrans" presStyleLbl="sibTrans1D1" presStyleIdx="2" presStyleCnt="5"/>
+      <dgm:spPr/>
+    </dgm:pt>
+    <dgm:pt modelId="{24EB062D-F1C8-4F3F-A3BB-6BF81EFC15A7}" type="pres">
+      <dgm:prSet presAssocID="{A6B84C21-A1EE-4DB0-B8A1-50CADCB895E8}" presName="node" presStyleLbl="node1" presStyleIdx="3" presStyleCnt="5">
+        <dgm:presLayoutVars>
+          <dgm:bulletEnabled val="1"/>
+        </dgm:presLayoutVars>
+      </dgm:prSet>
+      <dgm:spPr/>
+    </dgm:pt>
+    <dgm:pt modelId="{D8051640-6D51-4029-9712-5A5BE2DE403F}" type="pres">
+      <dgm:prSet presAssocID="{A6B84C21-A1EE-4DB0-B8A1-50CADCB895E8}" presName="spNode" presStyleCnt="0"/>
+      <dgm:spPr/>
+    </dgm:pt>
+    <dgm:pt modelId="{C2FF298E-09FA-498C-92AA-89E8F7D8965C}" type="pres">
+      <dgm:prSet presAssocID="{21A6336C-48D7-4E19-8765-F681B592AC1E}" presName="sibTrans" presStyleLbl="sibTrans1D1" presStyleIdx="3" presStyleCnt="5"/>
+      <dgm:spPr/>
+    </dgm:pt>
+    <dgm:pt modelId="{88955DFF-A366-4926-B038-03D897851A64}" type="pres">
+      <dgm:prSet presAssocID="{DD64DEB8-110E-44D5-9E06-68F519125F4D}" presName="node" presStyleLbl="node1" presStyleIdx="4" presStyleCnt="5">
+        <dgm:presLayoutVars>
+          <dgm:bulletEnabled val="1"/>
+        </dgm:presLayoutVars>
+      </dgm:prSet>
+      <dgm:spPr/>
+    </dgm:pt>
+    <dgm:pt modelId="{4BB859C8-EFDE-4844-9F5D-3C466C57C54D}" type="pres">
+      <dgm:prSet presAssocID="{DD64DEB8-110E-44D5-9E06-68F519125F4D}" presName="spNode" presStyleCnt="0"/>
+      <dgm:spPr/>
+    </dgm:pt>
+    <dgm:pt modelId="{A332E79A-A763-4E43-914C-6CF579F7BD16}" type="pres">
+      <dgm:prSet presAssocID="{02962560-597A-48B8-B23F-505559E97936}" presName="sibTrans" presStyleLbl="sibTrans1D1" presStyleIdx="4" presStyleCnt="5"/>
+      <dgm:spPr/>
+    </dgm:pt>
+  </dgm:ptLst>
+  <dgm:cxnLst>
+    <dgm:cxn modelId="{1C263A02-E342-4D46-9986-4A0CD38191A3}" type="presOf" srcId="{A6B84C21-A1EE-4DB0-B8A1-50CADCB895E8}" destId="{24EB062D-F1C8-4F3F-A3BB-6BF81EFC15A7}" srcOrd="0" destOrd="0" presId="urn:microsoft.com/office/officeart/2005/8/layout/cycle6"/>
+    <dgm:cxn modelId="{B382161A-1C4C-4406-BC24-DBF8B8BB72D2}" srcId="{61D70C3C-2A09-4DD6-BE0A-BFFF4DFE05FD}" destId="{FF47DD4E-70C7-478C-8A95-A05B0928C89B}" srcOrd="0" destOrd="0" parTransId="{17D7678A-4709-47EE-9500-1612F921542B}" sibTransId="{1051D5F0-B91F-41F0-8DEC-36C04336FFD9}"/>
+    <dgm:cxn modelId="{25772538-1AD0-487F-8219-42700A8504A7}" type="presOf" srcId="{2356F670-A367-4D8E-89EC-42FC9B9203AD}" destId="{A9A50893-2B71-4C66-80FF-BD80A22BCA2D}" srcOrd="0" destOrd="0" presId="urn:microsoft.com/office/officeart/2005/8/layout/cycle6"/>
+    <dgm:cxn modelId="{F2876E66-56C5-46C1-AB64-712016DDCC15}" srcId="{61D70C3C-2A09-4DD6-BE0A-BFFF4DFE05FD}" destId="{DD64DEB8-110E-44D5-9E06-68F519125F4D}" srcOrd="4" destOrd="0" parTransId="{79082311-BAAC-40E1-8AD0-4E30BF14E69A}" sibTransId="{02962560-597A-48B8-B23F-505559E97936}"/>
+    <dgm:cxn modelId="{73202047-AC07-4605-8B8D-9870A374A700}" type="presOf" srcId="{FF47DD4E-70C7-478C-8A95-A05B0928C89B}" destId="{1CB964F7-0AD1-43D3-827B-144EC28638BD}" srcOrd="0" destOrd="0" presId="urn:microsoft.com/office/officeart/2005/8/layout/cycle6"/>
+    <dgm:cxn modelId="{77ABFC69-3D0D-45C1-BC53-BC7AB49C18A2}" type="presOf" srcId="{5AEE832D-7408-4DF7-A58B-14198508D1C8}" destId="{B042D4EB-CFE8-4963-9FF5-9D0B5875FED7}" srcOrd="0" destOrd="0" presId="urn:microsoft.com/office/officeart/2005/8/layout/cycle6"/>
+    <dgm:cxn modelId="{80092255-B6E0-43CA-89EC-1F1EB4BFA470}" type="presOf" srcId="{1051D5F0-B91F-41F0-8DEC-36C04336FFD9}" destId="{4F0282B0-9FCB-415C-A903-8742E23EE36F}" srcOrd="0" destOrd="0" presId="urn:microsoft.com/office/officeart/2005/8/layout/cycle6"/>
+    <dgm:cxn modelId="{3EB60059-EF39-49FC-8313-FA0F9FE8130B}" srcId="{61D70C3C-2A09-4DD6-BE0A-BFFF4DFE05FD}" destId="{A7552DCE-9723-4CBE-8637-ED4BEC3E5F03}" srcOrd="1" destOrd="0" parTransId="{C4BBC552-9A31-48BB-881C-181BF46182FA}" sibTransId="{94DE74DD-8ACF-459A-A8E1-0F1C6F57796B}"/>
+    <dgm:cxn modelId="{9FE5007D-B9D9-4BE3-8591-839AC31BBDAA}" type="presOf" srcId="{A7552DCE-9723-4CBE-8637-ED4BEC3E5F03}" destId="{EB537009-523C-4706-B521-7501B1E9EDEE}" srcOrd="0" destOrd="0" presId="urn:microsoft.com/office/officeart/2005/8/layout/cycle6"/>
+    <dgm:cxn modelId="{908D537F-9FE0-414A-A1F5-B5B510A4D139}" type="presOf" srcId="{61D70C3C-2A09-4DD6-BE0A-BFFF4DFE05FD}" destId="{8264A4F6-1129-43B1-8E04-85F100FFDC96}" srcOrd="0" destOrd="0" presId="urn:microsoft.com/office/officeart/2005/8/layout/cycle6"/>
+    <dgm:cxn modelId="{2D680398-FC7B-49B3-9E76-A2C4F309D134}" type="presOf" srcId="{DD64DEB8-110E-44D5-9E06-68F519125F4D}" destId="{88955DFF-A366-4926-B038-03D897851A64}" srcOrd="0" destOrd="0" presId="urn:microsoft.com/office/officeart/2005/8/layout/cycle6"/>
+    <dgm:cxn modelId="{474803A6-5A6C-4C74-B335-8F25A62D1E4A}" srcId="{61D70C3C-2A09-4DD6-BE0A-BFFF4DFE05FD}" destId="{A6B84C21-A1EE-4DB0-B8A1-50CADCB895E8}" srcOrd="3" destOrd="0" parTransId="{D80F65AC-A112-48BE-BFE8-AE461F6BA305}" sibTransId="{21A6336C-48D7-4E19-8765-F681B592AC1E}"/>
+    <dgm:cxn modelId="{017861B4-490B-427C-9C54-81081C3D63A2}" srcId="{61D70C3C-2A09-4DD6-BE0A-BFFF4DFE05FD}" destId="{2356F670-A367-4D8E-89EC-42FC9B9203AD}" srcOrd="2" destOrd="0" parTransId="{EFDD577D-D793-4B3A-9AD9-7C8594A184BA}" sibTransId="{5AEE832D-7408-4DF7-A58B-14198508D1C8}"/>
+    <dgm:cxn modelId="{05177FD5-A8F8-433F-9488-A8139901519B}" type="presOf" srcId="{94DE74DD-8ACF-459A-A8E1-0F1C6F57796B}" destId="{E5B43E96-92C5-4395-ADF5-C6EA087FD21A}" srcOrd="0" destOrd="0" presId="urn:microsoft.com/office/officeart/2005/8/layout/cycle6"/>
+    <dgm:cxn modelId="{55BF07E6-0FED-46E7-B0EF-A03D9631BF49}" type="presOf" srcId="{21A6336C-48D7-4E19-8765-F681B592AC1E}" destId="{C2FF298E-09FA-498C-92AA-89E8F7D8965C}" srcOrd="0" destOrd="0" presId="urn:microsoft.com/office/officeart/2005/8/layout/cycle6"/>
+    <dgm:cxn modelId="{C5E5CFF7-4DD5-4C81-9872-B3A41568BF96}" type="presOf" srcId="{02962560-597A-48B8-B23F-505559E97936}" destId="{A332E79A-A763-4E43-914C-6CF579F7BD16}" srcOrd="0" destOrd="0" presId="urn:microsoft.com/office/officeart/2005/8/layout/cycle6"/>
+    <dgm:cxn modelId="{5D6C4666-97A4-4FA9-A68D-DF15BB9470DF}" type="presParOf" srcId="{8264A4F6-1129-43B1-8E04-85F100FFDC96}" destId="{1CB964F7-0AD1-43D3-827B-144EC28638BD}" srcOrd="0" destOrd="0" presId="urn:microsoft.com/office/officeart/2005/8/layout/cycle6"/>
+    <dgm:cxn modelId="{A8050AD0-D44E-4594-B078-07B937ABDBE3}" type="presParOf" srcId="{8264A4F6-1129-43B1-8E04-85F100FFDC96}" destId="{B39EE0AD-2B75-4E6F-BE19-16689292DC72}" srcOrd="1" destOrd="0" presId="urn:microsoft.com/office/officeart/2005/8/layout/cycle6"/>
+    <dgm:cxn modelId="{D722D460-CA69-45F1-9565-CCBC03341BC8}" type="presParOf" srcId="{8264A4F6-1129-43B1-8E04-85F100FFDC96}" destId="{4F0282B0-9FCB-415C-A903-8742E23EE36F}" srcOrd="2" destOrd="0" presId="urn:microsoft.com/office/officeart/2005/8/layout/cycle6"/>
+    <dgm:cxn modelId="{66A85A1A-F2AD-413D-B0E6-90CF312DC03D}" type="presParOf" srcId="{8264A4F6-1129-43B1-8E04-85F100FFDC96}" destId="{EB537009-523C-4706-B521-7501B1E9EDEE}" srcOrd="3" destOrd="0" presId="urn:microsoft.com/office/officeart/2005/8/layout/cycle6"/>
+    <dgm:cxn modelId="{1559BFE1-427A-412A-B292-C86A99A6FA23}" type="presParOf" srcId="{8264A4F6-1129-43B1-8E04-85F100FFDC96}" destId="{75EE08AB-77D8-4833-86A6-FF279D605748}" srcOrd="4" destOrd="0" presId="urn:microsoft.com/office/officeart/2005/8/layout/cycle6"/>
+    <dgm:cxn modelId="{1EA13BE3-86D4-4C10-ABCA-790A73218568}" type="presParOf" srcId="{8264A4F6-1129-43B1-8E04-85F100FFDC96}" destId="{E5B43E96-92C5-4395-ADF5-C6EA087FD21A}" srcOrd="5" destOrd="0" presId="urn:microsoft.com/office/officeart/2005/8/layout/cycle6"/>
+    <dgm:cxn modelId="{28B650FB-E0B2-4571-89D1-ED6527AD2447}" type="presParOf" srcId="{8264A4F6-1129-43B1-8E04-85F100FFDC96}" destId="{A9A50893-2B71-4C66-80FF-BD80A22BCA2D}" srcOrd="6" destOrd="0" presId="urn:microsoft.com/office/officeart/2005/8/layout/cycle6"/>
+    <dgm:cxn modelId="{42CCE99B-7FB2-4731-96D7-485A000DBD21}" type="presParOf" srcId="{8264A4F6-1129-43B1-8E04-85F100FFDC96}" destId="{8775E701-DB77-4BE2-AD57-AB9259CE64CB}" srcOrd="7" destOrd="0" presId="urn:microsoft.com/office/officeart/2005/8/layout/cycle6"/>
+    <dgm:cxn modelId="{F529B483-B1D3-461C-8B81-864EFDCB1BA8}" type="presParOf" srcId="{8264A4F6-1129-43B1-8E04-85F100FFDC96}" destId="{B042D4EB-CFE8-4963-9FF5-9D0B5875FED7}" srcOrd="8" destOrd="0" presId="urn:microsoft.com/office/officeart/2005/8/layout/cycle6"/>
+    <dgm:cxn modelId="{86A9B884-3FA9-4457-B258-04856ED68F7E}" type="presParOf" srcId="{8264A4F6-1129-43B1-8E04-85F100FFDC96}" destId="{24EB062D-F1C8-4F3F-A3BB-6BF81EFC15A7}" srcOrd="9" destOrd="0" presId="urn:microsoft.com/office/officeart/2005/8/layout/cycle6"/>
+    <dgm:cxn modelId="{1EDD4FFA-AAEE-47D2-97CE-FF92F3D0C0B6}" type="presParOf" srcId="{8264A4F6-1129-43B1-8E04-85F100FFDC96}" destId="{D8051640-6D51-4029-9712-5A5BE2DE403F}" srcOrd="10" destOrd="0" presId="urn:microsoft.com/office/officeart/2005/8/layout/cycle6"/>
+    <dgm:cxn modelId="{0825EA24-1C10-4BF8-B18E-96727C21DFBC}" type="presParOf" srcId="{8264A4F6-1129-43B1-8E04-85F100FFDC96}" destId="{C2FF298E-09FA-498C-92AA-89E8F7D8965C}" srcOrd="11" destOrd="0" presId="urn:microsoft.com/office/officeart/2005/8/layout/cycle6"/>
+    <dgm:cxn modelId="{A1291E5D-C87B-4577-9EF5-33CCBAA6662A}" type="presParOf" srcId="{8264A4F6-1129-43B1-8E04-85F100FFDC96}" destId="{88955DFF-A366-4926-B038-03D897851A64}" srcOrd="12" destOrd="0" presId="urn:microsoft.com/office/officeart/2005/8/layout/cycle6"/>
+    <dgm:cxn modelId="{62F113DA-7DDB-4E37-AC1E-BED82B7C0E39}" type="presParOf" srcId="{8264A4F6-1129-43B1-8E04-85F100FFDC96}" destId="{4BB859C8-EFDE-4844-9F5D-3C466C57C54D}" srcOrd="13" destOrd="0" presId="urn:microsoft.com/office/officeart/2005/8/layout/cycle6"/>
+    <dgm:cxn modelId="{DF7FD439-7EC2-4A21-B1B8-06384424756D}" type="presParOf" srcId="{8264A4F6-1129-43B1-8E04-85F100FFDC96}" destId="{A332E79A-A763-4E43-914C-6CF579F7BD16}" srcOrd="14" destOrd="0" presId="urn:microsoft.com/office/officeart/2005/8/layout/cycle6"/>
+  </dgm:cxnLst>
+  <dgm:bg/>
+  <dgm:whole/>
+  <dgm:extLst>
+    <a:ext uri="http://schemas.microsoft.com/office/drawing/2008/diagram">
+      <dsp:dataModelExt xmlns:dsp="http://schemas.microsoft.com/office/drawing/2008/diagram" relId="rId10" minVer="http://schemas.openxmlformats.org/drawingml/2006/diagram"/>
+    </a:ext>
+  </dgm:extLst>
+</dgm:dataModel>
+</file>
+
+<file path=word/diagrams/drawing1.xml><?xml version="1.0" encoding="utf-8"?>
+<dsp:drawing xmlns:dgm="http://schemas.openxmlformats.org/drawingml/2006/diagram" xmlns:dsp="http://schemas.microsoft.com/office/drawing/2008/diagram" xmlns:a="http://schemas.openxmlformats.org/drawingml/2006/main">
+  <dsp:spTree>
+    <dsp:nvGrpSpPr>
+      <dsp:cNvPr id="0" name=""/>
+      <dsp:cNvGrpSpPr/>
+    </dsp:nvGrpSpPr>
+    <dsp:grpSpPr/>
+    <dsp:sp modelId="{1CB964F7-0AD1-43D3-827B-144EC28638BD}">
+      <dsp:nvSpPr>
+        <dsp:cNvPr id="0" name=""/>
+        <dsp:cNvSpPr/>
+      </dsp:nvSpPr>
+      <dsp:spPr>
+        <a:xfrm>
+          <a:off x="2218134" y="1154"/>
+          <a:ext cx="1050131" cy="682585"/>
+        </a:xfrm>
+        <a:prstGeom prst="roundRect">
+          <a:avLst/>
+        </a:prstGeom>
+        <a:gradFill rotWithShape="0">
+          <a:gsLst>
+            <a:gs pos="0">
+              <a:schemeClr val="accent2">
+                <a:hueOff val="0"/>
+                <a:satOff val="0"/>
+                <a:lumOff val="0"/>
+                <a:alphaOff val="0"/>
+                <a:lumMod val="110000"/>
+                <a:satMod val="105000"/>
+                <a:tint val="67000"/>
+              </a:schemeClr>
+            </a:gs>
+            <a:gs pos="50000">
+              <a:schemeClr val="accent2">
+                <a:hueOff val="0"/>
+                <a:satOff val="0"/>
+                <a:lumOff val="0"/>
+                <a:alphaOff val="0"/>
+                <a:lumMod val="105000"/>
+                <a:satMod val="103000"/>
+                <a:tint val="73000"/>
+              </a:schemeClr>
+            </a:gs>
+            <a:gs pos="100000">
+              <a:schemeClr val="accent2">
+                <a:hueOff val="0"/>
+                <a:satOff val="0"/>
+                <a:lumOff val="0"/>
+                <a:alphaOff val="0"/>
+                <a:lumMod val="105000"/>
+                <a:satMod val="109000"/>
+                <a:tint val="81000"/>
+              </a:schemeClr>
+            </a:gs>
+          </a:gsLst>
+          <a:lin ang="5400000" scaled="0"/>
+        </a:gradFill>
+        <a:ln>
+          <a:noFill/>
+        </a:ln>
+        <a:effectLst/>
+        <a:scene3d>
+          <a:camera prst="orthographicFront"/>
+          <a:lightRig rig="flat" dir="t"/>
+        </a:scene3d>
+        <a:sp3d prstMaterial="dkEdge">
+          <a:bevelT w="8200" h="38100"/>
+        </a:sp3d>
+      </dsp:spPr>
+      <dsp:style>
+        <a:lnRef idx="0">
+          <a:scrgbClr r="0" g="0" b="0"/>
+        </a:lnRef>
+        <a:fillRef idx="2">
+          <a:scrgbClr r="0" g="0" b="0"/>
+        </a:fillRef>
+        <a:effectRef idx="1">
+          <a:scrgbClr r="0" g="0" b="0"/>
+        </a:effectRef>
+        <a:fontRef idx="minor">
+          <a:schemeClr val="dk1"/>
+        </a:fontRef>
+      </dsp:style>
+      <dsp:txBody>
+        <a:bodyPr spcFirstLastPara="0" vert="horz" wrap="square" lIns="34290" tIns="34290" rIns="34290" bIns="34290" numCol="1" spcCol="1270" anchor="ctr" anchorCtr="0">
+          <a:noAutofit/>
+        </a:bodyPr>
+        <a:lstStyle/>
+        <a:p>
+          <a:pPr marL="0" lvl="0" indent="0" algn="ctr" defTabSz="400050">
+            <a:lnSpc>
+              <a:spcPct val="90000"/>
+            </a:lnSpc>
+            <a:spcBef>
+              <a:spcPct val="0"/>
+            </a:spcBef>
+            <a:spcAft>
+              <a:spcPct val="35000"/>
+            </a:spcAft>
+            <a:buFont typeface="+mj-lt"/>
+            <a:buNone/>
+          </a:pPr>
+          <a:r>
+            <a:rPr lang="es-AR" sz="900" b="0" i="0" kern="1200"/>
+            <a:t>Producción y Abastecimiento de Materias Primas</a:t>
+          </a:r>
+          <a:endParaRPr lang="es-AR" sz="900" kern="1200"/>
+        </a:p>
+      </dsp:txBody>
+      <dsp:txXfrm>
+        <a:off x="2251455" y="34475"/>
+        <a:ext cx="983489" cy="615943"/>
+      </dsp:txXfrm>
+    </dsp:sp>
+    <dsp:sp modelId="{4F0282B0-9FCB-415C-A903-8742E23EE36F}">
+      <dsp:nvSpPr>
+        <dsp:cNvPr id="0" name=""/>
+        <dsp:cNvSpPr/>
+      </dsp:nvSpPr>
+      <dsp:spPr>
+        <a:xfrm>
+          <a:off x="1377808" y="342446"/>
+          <a:ext cx="2730783" cy="2730783"/>
+        </a:xfrm>
+        <a:custGeom>
+          <a:avLst/>
+          <a:gdLst/>
+          <a:ahLst/>
+          <a:cxnLst/>
+          <a:rect l="0" t="0" r="0" b="0"/>
+          <a:pathLst>
+            <a:path>
+              <a:moveTo>
+                <a:pt x="1897692" y="108033"/>
+              </a:moveTo>
+              <a:arcTo wR="1365391" hR="1365391" stAng="17576717" swAng="1964424"/>
+            </a:path>
+          </a:pathLst>
+        </a:custGeom>
+        <a:noFill/>
+        <a:ln w="6350" cap="flat" cmpd="sng" algn="ctr">
+          <a:solidFill>
+            <a:schemeClr val="accent2">
+              <a:hueOff val="0"/>
+              <a:satOff val="0"/>
+              <a:lumOff val="0"/>
+              <a:alphaOff val="0"/>
+            </a:schemeClr>
+          </a:solidFill>
+          <a:prstDash val="solid"/>
+          <a:miter lim="800000"/>
+        </a:ln>
+        <a:effectLst/>
+      </dsp:spPr>
+      <dsp:style>
+        <a:lnRef idx="1">
+          <a:scrgbClr r="0" g="0" b="0"/>
+        </a:lnRef>
+        <a:fillRef idx="0">
+          <a:scrgbClr r="0" g="0" b="0"/>
+        </a:fillRef>
+        <a:effectRef idx="0">
+          <a:scrgbClr r="0" g="0" b="0"/>
+        </a:effectRef>
+        <a:fontRef idx="minor"/>
+      </dsp:style>
+    </dsp:sp>
+    <dsp:sp modelId="{EB537009-523C-4706-B521-7501B1E9EDEE}">
+      <dsp:nvSpPr>
+        <dsp:cNvPr id="0" name=""/>
+        <dsp:cNvSpPr/>
+      </dsp:nvSpPr>
+      <dsp:spPr>
+        <a:xfrm>
+          <a:off x="3516699" y="944616"/>
+          <a:ext cx="1050131" cy="682585"/>
+        </a:xfrm>
+        <a:prstGeom prst="roundRect">
+          <a:avLst/>
+        </a:prstGeom>
+        <a:gradFill rotWithShape="0">
+          <a:gsLst>
+            <a:gs pos="0">
+              <a:schemeClr val="accent3">
+                <a:hueOff val="0"/>
+                <a:satOff val="0"/>
+                <a:lumOff val="0"/>
+                <a:alphaOff val="0"/>
+                <a:lumMod val="110000"/>
+                <a:satMod val="105000"/>
+                <a:tint val="67000"/>
+              </a:schemeClr>
+            </a:gs>
+            <a:gs pos="50000">
+              <a:schemeClr val="accent3">
+                <a:hueOff val="0"/>
+                <a:satOff val="0"/>
+                <a:lumOff val="0"/>
+                <a:alphaOff val="0"/>
+                <a:lumMod val="105000"/>
+                <a:satMod val="103000"/>
+                <a:tint val="73000"/>
+              </a:schemeClr>
+            </a:gs>
+            <a:gs pos="100000">
+              <a:schemeClr val="accent3">
+                <a:hueOff val="0"/>
+                <a:satOff val="0"/>
+                <a:lumOff val="0"/>
+                <a:alphaOff val="0"/>
+                <a:lumMod val="105000"/>
+                <a:satMod val="109000"/>
+                <a:tint val="81000"/>
+              </a:schemeClr>
+            </a:gs>
+          </a:gsLst>
+          <a:lin ang="5400000" scaled="0"/>
+        </a:gradFill>
+        <a:ln>
+          <a:noFill/>
+        </a:ln>
+        <a:effectLst/>
+        <a:scene3d>
+          <a:camera prst="orthographicFront"/>
+          <a:lightRig rig="flat" dir="t"/>
+        </a:scene3d>
+        <a:sp3d prstMaterial="dkEdge">
+          <a:bevelT w="8200" h="38100"/>
+        </a:sp3d>
+      </dsp:spPr>
+      <dsp:style>
+        <a:lnRef idx="0">
+          <a:scrgbClr r="0" g="0" b="0"/>
+        </a:lnRef>
+        <a:fillRef idx="2">
+          <a:scrgbClr r="0" g="0" b="0"/>
+        </a:fillRef>
+        <a:effectRef idx="1">
+          <a:scrgbClr r="0" g="0" b="0"/>
+        </a:effectRef>
+        <a:fontRef idx="minor">
+          <a:schemeClr val="dk1"/>
+        </a:fontRef>
+      </dsp:style>
+      <dsp:txBody>
+        <a:bodyPr spcFirstLastPara="0" vert="horz" wrap="square" lIns="34290" tIns="34290" rIns="34290" bIns="34290" numCol="1" spcCol="1270" anchor="ctr" anchorCtr="0">
+          <a:noAutofit/>
+        </a:bodyPr>
+        <a:lstStyle/>
+        <a:p>
+          <a:pPr marL="0" lvl="0" indent="0" algn="ctr" defTabSz="400050">
+            <a:lnSpc>
+              <a:spcPct val="90000"/>
+            </a:lnSpc>
+            <a:spcBef>
+              <a:spcPct val="0"/>
+            </a:spcBef>
+            <a:spcAft>
+              <a:spcPct val="35000"/>
+            </a:spcAft>
+            <a:buFont typeface="+mj-lt"/>
+            <a:buNone/>
+          </a:pPr>
+          <a:r>
+            <a:rPr lang="es-AR" sz="900" b="0" i="0" kern="1200"/>
+            <a:t>Procesamiento y Envasado</a:t>
+          </a:r>
+          <a:endParaRPr lang="es-AR" sz="900" kern="1200"/>
+        </a:p>
+      </dsp:txBody>
+      <dsp:txXfrm>
+        <a:off x="3550020" y="977937"/>
+        <a:ext cx="983489" cy="615943"/>
+      </dsp:txXfrm>
+    </dsp:sp>
+    <dsp:sp modelId="{E5B43E96-92C5-4395-ADF5-C6EA087FD21A}">
+      <dsp:nvSpPr>
+        <dsp:cNvPr id="0" name=""/>
+        <dsp:cNvSpPr/>
+      </dsp:nvSpPr>
+      <dsp:spPr>
+        <a:xfrm>
+          <a:off x="1377808" y="342446"/>
+          <a:ext cx="2730783" cy="2730783"/>
+        </a:xfrm>
+        <a:custGeom>
+          <a:avLst/>
+          <a:gdLst/>
+          <a:ahLst/>
+          <a:cxnLst/>
+          <a:rect l="0" t="0" r="0" b="0"/>
+          <a:pathLst>
+            <a:path>
+              <a:moveTo>
+                <a:pt x="2728889" y="1293491"/>
+              </a:moveTo>
+              <a:arcTo wR="1365391" hR="1365391" stAng="21418887" swAng="2198521"/>
+            </a:path>
+          </a:pathLst>
+        </a:custGeom>
+        <a:noFill/>
+        <a:ln w="6350" cap="flat" cmpd="sng" algn="ctr">
+          <a:solidFill>
+            <a:schemeClr val="accent3">
+              <a:hueOff val="0"/>
+              <a:satOff val="0"/>
+              <a:lumOff val="0"/>
+              <a:alphaOff val="0"/>
+            </a:schemeClr>
+          </a:solidFill>
+          <a:prstDash val="solid"/>
+          <a:miter lim="800000"/>
+        </a:ln>
+        <a:effectLst/>
+      </dsp:spPr>
+      <dsp:style>
+        <a:lnRef idx="1">
+          <a:scrgbClr r="0" g="0" b="0"/>
+        </a:lnRef>
+        <a:fillRef idx="0">
+          <a:scrgbClr r="0" g="0" b="0"/>
+        </a:fillRef>
+        <a:effectRef idx="0">
+          <a:scrgbClr r="0" g="0" b="0"/>
+        </a:effectRef>
+        <a:fontRef idx="minor"/>
+      </dsp:style>
+    </dsp:sp>
+    <dsp:sp modelId="{A9A50893-2B71-4C66-80FF-BD80A22BCA2D}">
+      <dsp:nvSpPr>
+        <dsp:cNvPr id="0" name=""/>
+        <dsp:cNvSpPr/>
+      </dsp:nvSpPr>
+      <dsp:spPr>
+        <a:xfrm>
+          <a:off x="3020691" y="2471170"/>
+          <a:ext cx="1050131" cy="682585"/>
+        </a:xfrm>
+        <a:prstGeom prst="roundRect">
+          <a:avLst/>
+        </a:prstGeom>
+        <a:gradFill rotWithShape="0">
+          <a:gsLst>
+            <a:gs pos="0">
+              <a:schemeClr val="accent4">
+                <a:hueOff val="0"/>
+                <a:satOff val="0"/>
+                <a:lumOff val="0"/>
+                <a:alphaOff val="0"/>
+                <a:lumMod val="110000"/>
+                <a:satMod val="105000"/>
+                <a:tint val="67000"/>
+              </a:schemeClr>
+            </a:gs>
+            <a:gs pos="50000">
+              <a:schemeClr val="accent4">
+                <a:hueOff val="0"/>
+                <a:satOff val="0"/>
+                <a:lumOff val="0"/>
+                <a:alphaOff val="0"/>
+                <a:lumMod val="105000"/>
+                <a:satMod val="103000"/>
+                <a:tint val="73000"/>
+              </a:schemeClr>
+            </a:gs>
+            <a:gs pos="100000">
+              <a:schemeClr val="accent4">
+                <a:hueOff val="0"/>
+                <a:satOff val="0"/>
+                <a:lumOff val="0"/>
+                <a:alphaOff val="0"/>
+                <a:lumMod val="105000"/>
+                <a:satMod val="109000"/>
+                <a:tint val="81000"/>
+              </a:schemeClr>
+            </a:gs>
+          </a:gsLst>
+          <a:lin ang="5400000" scaled="0"/>
+        </a:gradFill>
+        <a:ln>
+          <a:noFill/>
+        </a:ln>
+        <a:effectLst/>
+        <a:scene3d>
+          <a:camera prst="orthographicFront"/>
+          <a:lightRig rig="flat" dir="t"/>
+        </a:scene3d>
+        <a:sp3d prstMaterial="dkEdge">
+          <a:bevelT w="8200" h="38100"/>
+        </a:sp3d>
+      </dsp:spPr>
+      <dsp:style>
+        <a:lnRef idx="0">
+          <a:scrgbClr r="0" g="0" b="0"/>
+        </a:lnRef>
+        <a:fillRef idx="2">
+          <a:scrgbClr r="0" g="0" b="0"/>
+        </a:fillRef>
+        <a:effectRef idx="1">
+          <a:scrgbClr r="0" g="0" b="0"/>
+        </a:effectRef>
+        <a:fontRef idx="minor">
+          <a:schemeClr val="dk1"/>
+        </a:fontRef>
+      </dsp:style>
+      <dsp:txBody>
+        <a:bodyPr spcFirstLastPara="0" vert="horz" wrap="square" lIns="34290" tIns="34290" rIns="34290" bIns="34290" numCol="1" spcCol="1270" anchor="ctr" anchorCtr="0">
+          <a:noAutofit/>
+        </a:bodyPr>
+        <a:lstStyle/>
+        <a:p>
+          <a:pPr marL="0" lvl="0" indent="0" algn="ctr" defTabSz="400050">
+            <a:lnSpc>
+              <a:spcPct val="90000"/>
+            </a:lnSpc>
+            <a:spcBef>
+              <a:spcPct val="0"/>
+            </a:spcBef>
+            <a:spcAft>
+              <a:spcPct val="35000"/>
+            </a:spcAft>
+            <a:buFont typeface="+mj-lt"/>
+            <a:buNone/>
+          </a:pPr>
+          <a:r>
+            <a:rPr lang="es-AR" sz="900" b="0" i="0" kern="1200"/>
+            <a:t>Distribución y Logística</a:t>
+          </a:r>
+          <a:endParaRPr lang="es-AR" sz="900" kern="1200"/>
+        </a:p>
+      </dsp:txBody>
+      <dsp:txXfrm>
+        <a:off x="3054012" y="2504491"/>
+        <a:ext cx="983489" cy="615943"/>
+      </dsp:txXfrm>
+    </dsp:sp>
+    <dsp:sp modelId="{B042D4EB-CFE8-4963-9FF5-9D0B5875FED7}">
+      <dsp:nvSpPr>
+        <dsp:cNvPr id="0" name=""/>
+        <dsp:cNvSpPr/>
+      </dsp:nvSpPr>
+      <dsp:spPr>
+        <a:xfrm>
+          <a:off x="1377808" y="342446"/>
+          <a:ext cx="2730783" cy="2730783"/>
+        </a:xfrm>
+        <a:custGeom>
+          <a:avLst/>
+          <a:gdLst/>
+          <a:ahLst/>
+          <a:cxnLst/>
+          <a:rect l="0" t="0" r="0" b="0"/>
+          <a:pathLst>
+            <a:path>
+              <a:moveTo>
+                <a:pt x="1637447" y="2703405"/>
+              </a:moveTo>
+              <a:arcTo wR="1365391" hR="1365391" stAng="4710411" swAng="1379177"/>
+            </a:path>
+          </a:pathLst>
+        </a:custGeom>
+        <a:noFill/>
+        <a:ln w="6350" cap="flat" cmpd="sng" algn="ctr">
+          <a:solidFill>
+            <a:schemeClr val="accent4">
+              <a:hueOff val="0"/>
+              <a:satOff val="0"/>
+              <a:lumOff val="0"/>
+              <a:alphaOff val="0"/>
+            </a:schemeClr>
+          </a:solidFill>
+          <a:prstDash val="solid"/>
+          <a:miter lim="800000"/>
+        </a:ln>
+        <a:effectLst/>
+      </dsp:spPr>
+      <dsp:style>
+        <a:lnRef idx="1">
+          <a:scrgbClr r="0" g="0" b="0"/>
+        </a:lnRef>
+        <a:fillRef idx="0">
+          <a:scrgbClr r="0" g="0" b="0"/>
+        </a:fillRef>
+        <a:effectRef idx="0">
+          <a:scrgbClr r="0" g="0" b="0"/>
+        </a:effectRef>
+        <a:fontRef idx="minor"/>
+      </dsp:style>
+    </dsp:sp>
+    <dsp:sp modelId="{24EB062D-F1C8-4F3F-A3BB-6BF81EFC15A7}">
+      <dsp:nvSpPr>
+        <dsp:cNvPr id="0" name=""/>
+        <dsp:cNvSpPr/>
+      </dsp:nvSpPr>
+      <dsp:spPr>
+        <a:xfrm>
+          <a:off x="1415577" y="2471170"/>
+          <a:ext cx="1050131" cy="682585"/>
+        </a:xfrm>
+        <a:prstGeom prst="roundRect">
+          <a:avLst/>
+        </a:prstGeom>
+        <a:gradFill rotWithShape="0">
+          <a:gsLst>
+            <a:gs pos="0">
+              <a:schemeClr val="accent5">
+                <a:hueOff val="0"/>
+                <a:satOff val="0"/>
+                <a:lumOff val="0"/>
+                <a:alphaOff val="0"/>
+                <a:lumMod val="110000"/>
+                <a:satMod val="105000"/>
+                <a:tint val="67000"/>
+              </a:schemeClr>
+            </a:gs>
+            <a:gs pos="50000">
+              <a:schemeClr val="accent5">
+                <a:hueOff val="0"/>
+                <a:satOff val="0"/>
+                <a:lumOff val="0"/>
+                <a:alphaOff val="0"/>
+                <a:lumMod val="105000"/>
+                <a:satMod val="103000"/>
+                <a:tint val="73000"/>
+              </a:schemeClr>
+            </a:gs>
+            <a:gs pos="100000">
+              <a:schemeClr val="accent5">
+                <a:hueOff val="0"/>
+                <a:satOff val="0"/>
+                <a:lumOff val="0"/>
+                <a:alphaOff val="0"/>
+                <a:lumMod val="105000"/>
+                <a:satMod val="109000"/>
+                <a:tint val="81000"/>
+              </a:schemeClr>
+            </a:gs>
+          </a:gsLst>
+          <a:lin ang="5400000" scaled="0"/>
+        </a:gradFill>
+        <a:ln>
+          <a:noFill/>
+        </a:ln>
+        <a:effectLst/>
+        <a:scene3d>
+          <a:camera prst="orthographicFront"/>
+          <a:lightRig rig="flat" dir="t"/>
+        </a:scene3d>
+        <a:sp3d prstMaterial="dkEdge">
+          <a:bevelT w="8200" h="38100"/>
+        </a:sp3d>
+      </dsp:spPr>
+      <dsp:style>
+        <a:lnRef idx="0">
+          <a:scrgbClr r="0" g="0" b="0"/>
+        </a:lnRef>
+        <a:fillRef idx="2">
+          <a:scrgbClr r="0" g="0" b="0"/>
+        </a:fillRef>
+        <a:effectRef idx="1">
+          <a:scrgbClr r="0" g="0" b="0"/>
+        </a:effectRef>
+        <a:fontRef idx="minor">
+          <a:schemeClr val="dk1"/>
+        </a:fontRef>
+      </dsp:style>
+      <dsp:txBody>
+        <a:bodyPr spcFirstLastPara="0" vert="horz" wrap="square" lIns="34290" tIns="34290" rIns="34290" bIns="34290" numCol="1" spcCol="1270" anchor="ctr" anchorCtr="0">
+          <a:noAutofit/>
+        </a:bodyPr>
+        <a:lstStyle/>
+        <a:p>
+          <a:pPr marL="0" lvl="0" indent="0" algn="ctr" defTabSz="400050">
+            <a:lnSpc>
+              <a:spcPct val="90000"/>
+            </a:lnSpc>
+            <a:spcBef>
+              <a:spcPct val="0"/>
+            </a:spcBef>
+            <a:spcAft>
+              <a:spcPct val="35000"/>
+            </a:spcAft>
+            <a:buFont typeface="+mj-lt"/>
+            <a:buNone/>
+          </a:pPr>
+          <a:r>
+            <a:rPr lang="es-AR" sz="900" b="0" i="0" kern="1200"/>
+            <a:t>Marketing y Ventas</a:t>
+          </a:r>
+          <a:endParaRPr lang="es-AR" sz="900" kern="1200"/>
+        </a:p>
+      </dsp:txBody>
+      <dsp:txXfrm>
+        <a:off x="1448898" y="2504491"/>
+        <a:ext cx="983489" cy="615943"/>
+      </dsp:txXfrm>
+    </dsp:sp>
+    <dsp:sp modelId="{C2FF298E-09FA-498C-92AA-89E8F7D8965C}">
+      <dsp:nvSpPr>
+        <dsp:cNvPr id="0" name=""/>
+        <dsp:cNvSpPr/>
+      </dsp:nvSpPr>
+      <dsp:spPr>
+        <a:xfrm>
+          <a:off x="1377808" y="342446"/>
+          <a:ext cx="2730783" cy="2730783"/>
+        </a:xfrm>
+        <a:custGeom>
+          <a:avLst/>
+          <a:gdLst/>
+          <a:ahLst/>
+          <a:cxnLst/>
+          <a:rect l="0" t="0" r="0" b="0"/>
+          <a:pathLst>
+            <a:path>
+              <a:moveTo>
+                <a:pt x="228437" y="2121453"/>
+              </a:moveTo>
+              <a:arcTo wR="1365391" hR="1365391" stAng="8782592" swAng="2198521"/>
+            </a:path>
+          </a:pathLst>
+        </a:custGeom>
+        <a:noFill/>
+        <a:ln w="6350" cap="flat" cmpd="sng" algn="ctr">
+          <a:solidFill>
+            <a:schemeClr val="accent5">
+              <a:hueOff val="0"/>
+              <a:satOff val="0"/>
+              <a:lumOff val="0"/>
+              <a:alphaOff val="0"/>
+            </a:schemeClr>
+          </a:solidFill>
+          <a:prstDash val="solid"/>
+          <a:miter lim="800000"/>
+        </a:ln>
+        <a:effectLst/>
+      </dsp:spPr>
+      <dsp:style>
+        <a:lnRef idx="1">
+          <a:scrgbClr r="0" g="0" b="0"/>
+        </a:lnRef>
+        <a:fillRef idx="0">
+          <a:scrgbClr r="0" g="0" b="0"/>
+        </a:fillRef>
+        <a:effectRef idx="0">
+          <a:scrgbClr r="0" g="0" b="0"/>
+        </a:effectRef>
+        <a:fontRef idx="minor"/>
+      </dsp:style>
+    </dsp:sp>
+    <dsp:sp modelId="{88955DFF-A366-4926-B038-03D897851A64}">
+      <dsp:nvSpPr>
+        <dsp:cNvPr id="0" name=""/>
+        <dsp:cNvSpPr/>
+      </dsp:nvSpPr>
+      <dsp:spPr>
+        <a:xfrm>
+          <a:off x="919569" y="944616"/>
+          <a:ext cx="1050131" cy="682585"/>
+        </a:xfrm>
+        <a:prstGeom prst="roundRect">
+          <a:avLst/>
+        </a:prstGeom>
+        <a:gradFill rotWithShape="0">
+          <a:gsLst>
+            <a:gs pos="0">
+              <a:schemeClr val="accent6">
+                <a:hueOff val="0"/>
+                <a:satOff val="0"/>
+                <a:lumOff val="0"/>
+                <a:alphaOff val="0"/>
+                <a:lumMod val="110000"/>
+                <a:satMod val="105000"/>
+                <a:tint val="67000"/>
+              </a:schemeClr>
+            </a:gs>
+            <a:gs pos="50000">
+              <a:schemeClr val="accent6">
+                <a:hueOff val="0"/>
+                <a:satOff val="0"/>
+                <a:lumOff val="0"/>
+                <a:alphaOff val="0"/>
+                <a:lumMod val="105000"/>
+                <a:satMod val="103000"/>
+                <a:tint val="73000"/>
+              </a:schemeClr>
+            </a:gs>
+            <a:gs pos="100000">
+              <a:schemeClr val="accent6">
+                <a:hueOff val="0"/>
+                <a:satOff val="0"/>
+                <a:lumOff val="0"/>
+                <a:alphaOff val="0"/>
+                <a:lumMod val="105000"/>
+                <a:satMod val="109000"/>
+                <a:tint val="81000"/>
+              </a:schemeClr>
+            </a:gs>
+          </a:gsLst>
+          <a:lin ang="5400000" scaled="0"/>
+        </a:gradFill>
+        <a:ln>
+          <a:noFill/>
+        </a:ln>
+        <a:effectLst/>
+        <a:scene3d>
+          <a:camera prst="orthographicFront"/>
+          <a:lightRig rig="flat" dir="t"/>
+        </a:scene3d>
+        <a:sp3d prstMaterial="dkEdge">
+          <a:bevelT w="8200" h="38100"/>
+        </a:sp3d>
+      </dsp:spPr>
+      <dsp:style>
+        <a:lnRef idx="0">
+          <a:scrgbClr r="0" g="0" b="0"/>
+        </a:lnRef>
+        <a:fillRef idx="2">
+          <a:scrgbClr r="0" g="0" b="0"/>
+        </a:fillRef>
+        <a:effectRef idx="1">
+          <a:scrgbClr r="0" g="0" b="0"/>
+        </a:effectRef>
+        <a:fontRef idx="minor">
+          <a:schemeClr val="dk1"/>
+        </a:fontRef>
+      </dsp:style>
+      <dsp:txBody>
+        <a:bodyPr spcFirstLastPara="0" vert="horz" wrap="square" lIns="34290" tIns="34290" rIns="34290" bIns="34290" numCol="1" spcCol="1270" anchor="ctr" anchorCtr="0">
+          <a:noAutofit/>
+        </a:bodyPr>
+        <a:lstStyle/>
+        <a:p>
+          <a:pPr marL="0" lvl="0" indent="0" algn="ctr" defTabSz="400050">
+            <a:lnSpc>
+              <a:spcPct val="90000"/>
+            </a:lnSpc>
+            <a:spcBef>
+              <a:spcPct val="0"/>
+            </a:spcBef>
+            <a:spcAft>
+              <a:spcPct val="35000"/>
+            </a:spcAft>
+            <a:buFont typeface="+mj-lt"/>
+            <a:buNone/>
+          </a:pPr>
+          <a:r>
+            <a:rPr lang="es-AR" sz="900" b="0" i="0" kern="1200"/>
+            <a:t>Recursos Humanos y Administración</a:t>
+          </a:r>
+          <a:endParaRPr lang="es-AR" sz="900" kern="1200"/>
+        </a:p>
+      </dsp:txBody>
+      <dsp:txXfrm>
+        <a:off x="952890" y="977937"/>
+        <a:ext cx="983489" cy="615943"/>
+      </dsp:txXfrm>
+    </dsp:sp>
+    <dsp:sp modelId="{A332E79A-A763-4E43-914C-6CF579F7BD16}">
+      <dsp:nvSpPr>
+        <dsp:cNvPr id="0" name=""/>
+        <dsp:cNvSpPr/>
+      </dsp:nvSpPr>
+      <dsp:spPr>
+        <a:xfrm>
+          <a:off x="1377808" y="342446"/>
+          <a:ext cx="2730783" cy="2730783"/>
+        </a:xfrm>
+        <a:custGeom>
+          <a:avLst/>
+          <a:gdLst/>
+          <a:ahLst/>
+          <a:cxnLst/>
+          <a:rect l="0" t="0" r="0" b="0"/>
+          <a:pathLst>
+            <a:path>
+              <a:moveTo>
+                <a:pt x="237636" y="595675"/>
+              </a:moveTo>
+              <a:arcTo wR="1365391" hR="1365391" stAng="12858860" swAng="1964424"/>
+            </a:path>
+          </a:pathLst>
+        </a:custGeom>
+        <a:noFill/>
+        <a:ln w="6350" cap="flat" cmpd="sng" algn="ctr">
+          <a:solidFill>
+            <a:schemeClr val="accent6">
+              <a:hueOff val="0"/>
+              <a:satOff val="0"/>
+              <a:lumOff val="0"/>
+              <a:alphaOff val="0"/>
+            </a:schemeClr>
+          </a:solidFill>
+          <a:prstDash val="solid"/>
+          <a:miter lim="800000"/>
+        </a:ln>
+        <a:effectLst/>
+      </dsp:spPr>
+      <dsp:style>
+        <a:lnRef idx="1">
+          <a:scrgbClr r="0" g="0" b="0"/>
+        </a:lnRef>
+        <a:fillRef idx="0">
+          <a:scrgbClr r="0" g="0" b="0"/>
+        </a:fillRef>
+        <a:effectRef idx="0">
+          <a:scrgbClr r="0" g="0" b="0"/>
+        </a:effectRef>
+        <a:fontRef idx="minor"/>
+      </dsp:style>
+    </dsp:sp>
+  </dsp:spTree>
+</dsp:drawing>
+</file>
+
+<file path=word/diagrams/layout1.xml><?xml version="1.0" encoding="utf-8"?>
+<dgm:layoutDef xmlns:dgm="http://schemas.openxmlformats.org/drawingml/2006/diagram" xmlns:a="http://schemas.openxmlformats.org/drawingml/2006/main" uniqueId="urn:microsoft.com/office/officeart/2005/8/layout/cycle6">
+  <dgm:title val=""/>
+  <dgm:desc val=""/>
+  <dgm:catLst>
+    <dgm:cat type="cycle" pri="4000"/>
+    <dgm:cat type="relationship" pri="24000"/>
+  </dgm:catLst>
+  <dgm:sampData>
+    <dgm:dataModel>
+      <dgm:ptLst>
+        <dgm:pt modelId="0" type="doc"/>
+        <dgm:pt modelId="1">
+          <dgm:prSet phldr="1"/>
+        </dgm:pt>
+        <dgm:pt modelId="2">
+          <dgm:prSet phldr="1"/>
+        </dgm:pt>
+        <dgm:pt modelId="3">
+          <dgm:prSet phldr="1"/>
+        </dgm:pt>
+        <dgm:pt modelId="4">
+          <dgm:prSet phldr="1"/>
+        </dgm:pt>
+        <dgm:pt modelId="5">
+          <dgm:prSet phldr="1"/>
+        </dgm:pt>
+      </dgm:ptLst>
+      <dgm:cxnLst>
+        <dgm:cxn modelId="6" srcId="0" destId="1" srcOrd="0" destOrd="0"/>
+        <dgm:cxn modelId="7" srcId="0" destId="2" srcOrd="1" destOrd="0"/>
+        <dgm:cxn modelId="8" srcId="0" destId="3" srcOrd="2" destOrd="0"/>
+        <dgm:cxn modelId="9" srcId="0" destId="4" srcOrd="3" destOrd="0"/>
+        <dgm:cxn modelId="10" srcId="0" destId="5" srcOrd="4" destOrd="0"/>
+      </dgm:cxnLst>
+      <dgm:bg/>
+      <dgm:whole/>
+    </dgm:dataModel>
+  </dgm:sampData>
+  <dgm:styleData>
+    <dgm:dataModel>
+      <dgm:ptLst>
+        <dgm:pt modelId="0" type="doc"/>
+        <dgm:pt modelId="1"/>
+        <dgm:pt modelId="2"/>
+        <dgm:pt modelId="3"/>
+      </dgm:ptLst>
+      <dgm:cxnLst>
+        <dgm:cxn modelId="4" srcId="0" destId="1" srcOrd="0" destOrd="0"/>
+        <dgm:cxn modelId="5" srcId="0" destId="2" srcOrd="1" destOrd="0"/>
+        <dgm:cxn modelId="6" srcId="0" destId="3" srcOrd="2" destOrd="0"/>
+      </dgm:cxnLst>
+      <dgm:bg/>
+      <dgm:whole/>
+    </dgm:dataModel>
+  </dgm:styleData>
+  <dgm:clrData>
+    <dgm:dataModel>
+      <dgm:ptLst>
+        <dgm:pt modelId="0" type="doc"/>
+        <dgm:pt modelId="1"/>
+        <dgm:pt modelId="2"/>
+        <dgm:pt modelId="3"/>
+        <dgm:pt modelId="4"/>
+        <dgm:pt modelId="5"/>
+        <dgm:pt modelId="6"/>
+      </dgm:ptLst>
+      <dgm:cxnLst>
+        <dgm:cxn modelId="7" srcId="0" destId="1" srcOrd="0" destOrd="0"/>
+        <dgm:cxn modelId="8" srcId="0" destId="2" srcOrd="1" destOrd="0"/>
+        <dgm:cxn modelId="9" srcId="0" destId="3" srcOrd="2" destOrd="0"/>
+        <dgm:cxn modelId="10" srcId="0" destId="4" srcOrd="3" destOrd="0"/>
+        <dgm:cxn modelId="11" srcId="0" destId="5" srcOrd="4" destOrd="0"/>
+        <dgm:cxn modelId="12" srcId="0" destId="6" srcOrd="5" destOrd="0"/>
+      </dgm:cxnLst>
+      <dgm:bg/>
+      <dgm:whole/>
+    </dgm:dataModel>
+  </dgm:clrData>
+  <dgm:layoutNode name="cycle">
+    <dgm:varLst>
+      <dgm:dir/>
+      <dgm:resizeHandles val="exact"/>
+    </dgm:varLst>
+    <dgm:choose name="Name0">
+      <dgm:if name="Name1" func="var" arg="dir" op="equ" val="norm">
+        <dgm:choose name="Name2">
+          <dgm:if name="Name3" axis="ch" ptType="node" func="cnt" op="gt" val="2">
+            <dgm:alg type="cycle">
+              <dgm:param type="stAng" val="0"/>
+              <dgm:param type="spanAng" val="360"/>
+            </dgm:alg>
+          </dgm:if>
+          <dgm:else name="Name4">
+            <dgm:alg type="cycle">
+              <dgm:param type="stAng" val="-90"/>
+              <dgm:param type="spanAng" val="360"/>
+            </dgm:alg>
+          </dgm:else>
+        </dgm:choose>
+      </dgm:if>
+      <dgm:else name="Name5">
+        <dgm:choose name="Name6">
+          <dgm:if name="Name7" axis="ch" ptType="node" func="cnt" op="gt" val="2">
+            <dgm:alg type="cycle">
+              <dgm:param type="stAng" val="0"/>
+              <dgm:param type="spanAng" val="-360"/>
+            </dgm:alg>
+          </dgm:if>
+          <dgm:else name="Name8">
+            <dgm:alg type="cycle">
+              <dgm:param type="stAng" val="90"/>
+              <dgm:param type="spanAng" val="-360"/>
+            </dgm:alg>
+          </dgm:else>
+        </dgm:choose>
+      </dgm:else>
+    </dgm:choose>
+    <dgm:shape xmlns:r="http://schemas.openxmlformats.org/officeDocument/2006/relationships" r:blip="">
+      <dgm:adjLst/>
+    </dgm:shape>
+    <dgm:presOf/>
+    <dgm:choose name="Name9">
+      <dgm:if name="Name10" func="var" arg="dir" op="equ" val="norm">
+        <dgm:constrLst>
+          <dgm:constr type="w" for="ch" forName="node" refType="w"/>
+          <dgm:constr type="w" for="ch" ptType="sibTrans" refType="w" refFor="ch" refForName="node" op="equ" fact="0.3"/>
+          <dgm:constr type="diam" for="ch" ptType="sibTrans" refType="diam" op="equ"/>
+          <dgm:constr type="sibSp" refType="w" refFor="ch" refForName="node" op="equ" fact="0.15"/>
+          <dgm:constr type="w" for="ch" forName="spNode" refType="sibSp" fact="1.6"/>
+          <dgm:constr type="primFontSz" for="ch" forName="node" op="equ" val="65"/>
+        </dgm:constrLst>
+      </dgm:if>
+      <dgm:else name="Name11">
+        <dgm:constrLst>
+          <dgm:constr type="w" for="ch" forName="node" refType="w"/>
+          <dgm:constr type="w" for="ch" ptType="sibTrans" refType="w" refFor="ch" refForName="node" op="equ" fact="0.3"/>
+          <dgm:constr type="diam" for="ch" ptType="sibTrans" refType="diam" op="equ" fact="-1"/>
+          <dgm:constr type="sibSp" refType="w" refFor="ch" refForName="node" op="equ" fact="0.15"/>
+          <dgm:constr type="w" for="ch" forName="spNode" refType="sibSp" fact="1.6"/>
+          <dgm:constr type="primFontSz" for="ch" forName="node" op="equ" val="65"/>
+        </dgm:constrLst>
+      </dgm:else>
+    </dgm:choose>
+    <dgm:ruleLst/>
+    <dgm:forEach name="Name12" axis="ch" ptType="node">
+      <dgm:layoutNode name="node">
+        <dgm:varLst>
+          <dgm:bulletEnabled val="1"/>
+        </dgm:varLst>
+        <dgm:alg type="tx"/>
+        <dgm:shape xmlns:r="http://schemas.openxmlformats.org/officeDocument/2006/relationships" type="roundRect" r:blip="">
+          <dgm:adjLst/>
+        </dgm:shape>
+        <dgm:presOf axis="desOrSelf" ptType="node"/>
+        <dgm:constrLst>
+          <dgm:constr type="h" refType="w" fact="0.65"/>
+          <dgm:constr type="tMarg" refType="primFontSz" fact="0.3"/>
+          <dgm:constr type="bMarg" refType="primFontSz" fact="0.3"/>
+          <dgm:constr type="lMarg" refType="primFontSz" fact="0.3"/>
+          <dgm:constr type="rMarg" refType="primFontSz" fact="0.3"/>
+        </dgm:constrLst>
+        <dgm:ruleLst>
+          <dgm:rule type="primFontSz" val="5" fact="NaN" max="NaN"/>
+        </dgm:ruleLst>
+      </dgm:layoutNode>
+      <dgm:choose name="Name13">
+        <dgm:if name="Name14" axis="par ch" ptType="doc node" func="cnt" op="gt" val="1">
+          <dgm:layoutNode name="spNode">
+            <dgm:alg type="sp"/>
+            <dgm:shape xmlns:r="http://schemas.openxmlformats.org/officeDocument/2006/relationships" r:blip="">
+              <dgm:adjLst/>
+            </dgm:shape>
+            <dgm:presOf/>
+            <dgm:constrLst>
+              <dgm:constr type="h" refType="w"/>
+            </dgm:constrLst>
+            <dgm:ruleLst/>
+          </dgm:layoutNode>
+          <dgm:forEach name="Name15" axis="followSib" ptType="sibTrans" hideLastTrans="0" cnt="1">
+            <dgm:layoutNode name="sibTrans">
+              <dgm:alg type="conn">
+                <dgm:param type="dim" val="1D"/>
+                <dgm:param type="connRout" val="curve"/>
+                <dgm:param type="begPts" val="radial"/>
+                <dgm:param type="endPts" val="radial"/>
+                <dgm:param type="endSty" val="noArr"/>
+              </dgm:alg>
+              <dgm:shape xmlns:r="http://schemas.openxmlformats.org/officeDocument/2006/relationships" type="conn" r:blip="">
+                <dgm:adjLst/>
+              </dgm:shape>
+              <dgm:presOf axis="self"/>
+              <dgm:constrLst>
+                <dgm:constr type="h" refType="w" fact="0.65"/>
+                <dgm:constr type="connDist"/>
+                <dgm:constr type="begPad" refType="connDist" fact="0.01"/>
+                <dgm:constr type="endPad" refType="connDist" fact="0.01"/>
+              </dgm:constrLst>
+              <dgm:ruleLst/>
+            </dgm:layoutNode>
+          </dgm:forEach>
+        </dgm:if>
+        <dgm:else name="Name16"/>
+      </dgm:choose>
+    </dgm:forEach>
+  </dgm:layoutNode>
+</dgm:layoutDef>
+</file>
+
+<file path=word/diagrams/quickStyle1.xml><?xml version="1.0" encoding="utf-8"?>
+<dgm:styleDef xmlns:dgm="http://schemas.openxmlformats.org/drawingml/2006/diagram" xmlns:a="http://schemas.openxmlformats.org/drawingml/2006/main" uniqueId="urn:microsoft.com/office/officeart/2005/8/quickstyle/simple3">
+  <dgm:title val=""/>
+  <dgm:desc val=""/>
+  <dgm:catLst>
+    <dgm:cat type="simple" pri="10300"/>
+  </dgm:catLst>
+  <dgm:scene3d>
+    <a:camera prst="orthographicFront"/>
+    <a:lightRig rig="threePt" dir="t"/>
+  </dgm:scene3d>
+  <dgm:styleLbl name="node0">
+    <dgm:scene3d>
+      <a:camera prst="orthographicFront"/>
+      <a:lightRig rig="flat" dir="t"/>
+    </dgm:scene3d>
+    <dgm:sp3d prstMaterial="dkEdge">
+      <a:bevelT w="8200" h="38100"/>
+    </dgm:sp3d>
+    <dgm:txPr/>
+    <dgm:style>
+      <a:lnRef idx="0">
+        <a:scrgbClr r="0" g="0" b="0"/>
+      </a:lnRef>
+      <a:fillRef idx="2">
+        <a:scrgbClr r="0" g="0" b="0"/>
+      </a:fillRef>
+      <a:effectRef idx="1">
+        <a:scrgbClr r="0" g="0" b="0"/>
+      </a:effectRef>
+      <a:fontRef idx="minor">
+        <a:schemeClr val="dk1"/>
+      </a:fontRef>
+    </dgm:style>
+  </dgm:styleLbl>
+  <dgm:styleLbl name="lnNode1">
+    <dgm:scene3d>
+      <a:camera prst="orthographicFront"/>
+      <a:lightRig rig="flat" dir="t"/>
+    </dgm:scene3d>
+    <dgm:sp3d prstMaterial="dkEdge">
+      <a:bevelT w="8200" h="38100"/>
+    </dgm:sp3d>
+    <dgm:txPr/>
+    <dgm:style>
+      <a:lnRef idx="1">
+        <a:scrgbClr r="0" g="0" b="0"/>
+      </a:lnRef>
+      <a:fillRef idx="2">
+        <a:scrgbClr r="0" g="0" b="0"/>
+      </a:fillRef>
+      <a:effectRef idx="0">
+        <a:scrgbClr r="0" g="0" b="0"/>
+      </a:effectRef>
+      <a:fontRef idx="minor">
+        <a:schemeClr val="dk1"/>
+      </a:fontRef>
+    </dgm:style>
+  </dgm:styleLbl>
+  <dgm:styleLbl name="vennNode1">
+    <dgm:scene3d>
+      <a:camera prst="orthographicFront"/>
+      <a:lightRig rig="flat" dir="t"/>
+    </dgm:scene3d>
+    <dgm:sp3d prstMaterial="dkEdge">
+      <a:bevelT w="8200" h="38100"/>
+    </dgm:sp3d>
+    <dgm:txPr/>
+    <dgm:style>
+      <a:lnRef idx="0">
+        <a:scrgbClr r="0" g="0" b="0"/>
+      </a:lnRef>
+      <a:fillRef idx="2">
+        <a:scrgbClr r="0" g="0" b="0"/>
+      </a:fillRef>
+      <a:effectRef idx="0">
+        <a:scrgbClr r="0" g="0" b="0"/>
+      </a:effectRef>
+      <a:fontRef idx="minor">
+        <a:schemeClr val="tx1"/>
+      </a:fontRef>
+    </dgm:style>
+  </dgm:styleLbl>
+  <dgm:styleLbl name="alignNode1">
+    <dgm:scene3d>
+      <a:camera prst="orthographicFront"/>
+      <a:lightRig rig="threePt" dir="t"/>
+    </dgm:scene3d>
+    <dgm:sp3d/>
+    <dgm:txPr/>
+    <dgm:style>
+      <a:lnRef idx="1">
+        <a:scrgbClr r="0" g="0" b="0"/>
+      </a:lnRef>
+      <a:fillRef idx="2">
+        <a:scrgbClr r="0" g="0" b="0"/>
+      </a:fillRef>
+      <a:effectRef idx="1">
+        <a:scrgbClr r="0" g="0" b="0"/>
+      </a:effectRef>
+      <a:fontRef idx="minor">
+        <a:schemeClr val="dk1"/>
+      </a:fontRef>
+    </dgm:style>
+  </dgm:styleLbl>
+  <dgm:styleLbl name="node1">
+    <dgm:scene3d>
+      <a:camera prst="orthographicFront"/>
+      <a:lightRig rig="flat" dir="t"/>
+    </dgm:scene3d>
+    <dgm:sp3d prstMaterial="dkEdge">
+      <a:bevelT w="8200" h="38100"/>
+    </dgm:sp3d>
+    <dgm:txPr/>
+    <dgm:style>
+      <a:lnRef idx="0">
+        <a:scrgbClr r="0" g="0" b="0"/>
+      </a:lnRef>
+      <a:fillRef idx="2">
+        <a:scrgbClr r="0" g="0" b="0"/>
+      </a:fillRef>
+      <a:effectRef idx="1">
+        <a:scrgbClr r="0" g="0" b="0"/>
+      </a:effectRef>
+      <a:fontRef idx="minor">
+        <a:schemeClr val="dk1"/>
+      </a:fontRef>
+    </dgm:style>
+  </dgm:styleLbl>
+  <dgm:styleLbl name="node2">
+    <dgm:scene3d>
+      <a:camera prst="orthographicFront"/>
+      <a:lightRig rig="flat" dir="t"/>
+    </dgm:scene3d>
+    <dgm:sp3d prstMaterial="dkEdge">
+      <a:bevelT w="8200" h="38100"/>
+    </dgm:sp3d>
+    <dgm:txPr/>
+    <dgm:style>
+      <a:lnRef idx="0">
+        <a:scrgbClr r="0" g="0" b="0"/>
+      </a:lnRef>
+      <a:fillRef idx="2">
+        <a:scrgbClr r="0" g="0" b="0"/>
+      </a:fillRef>
+      <a:effectRef idx="1">
+        <a:scrgbClr r="0" g="0" b="0"/>
+      </a:effectRef>
+      <a:fontRef idx="minor">
+        <a:schemeClr val="dk1"/>
+      </a:fontRef>
+    </dgm:style>
+  </dgm:styleLbl>
+  <dgm:styleLbl name="node3">
+    <dgm:scene3d>
+      <a:camera prst="orthographicFront"/>
+      <a:lightRig rig="flat" dir="t"/>
+    </dgm:scene3d>
+    <dgm:sp3d prstMaterial="dkEdge">
+      <a:bevelT w="8200" h="38100"/>
+    </dgm:sp3d>
+    <dgm:txPr/>
+    <dgm:style>
+      <a:lnRef idx="0">
+        <a:scrgbClr r="0" g="0" b="0"/>
+      </a:lnRef>
+      <a:fillRef idx="2">
+        <a:scrgbClr r="0" g="0" b="0"/>
+      </a:fillRef>
+      <a:effectRef idx="1">
+        <a:scrgbClr r="0" g="0" b="0"/>
+      </a:effectRef>
+      <a:fontRef idx="minor">
+        <a:schemeClr val="dk1"/>
+      </a:fontRef>
+    </dgm:style>
+  </dgm:styleLbl>
+  <dgm:styleLbl name="node4">
+    <dgm:scene3d>
+      <a:camera prst="orthographicFront"/>
+      <a:lightRig rig="flat" dir="t"/>
+    </dgm:scene3d>
+    <dgm:sp3d prstMaterial="dkEdge">
+      <a:bevelT w="8200" h="38100"/>
+    </dgm:sp3d>
+    <dgm:txPr/>
+    <dgm:style>
+      <a:lnRef idx="0">
+        <a:scrgbClr r="0" g="0" b="0"/>
+      </a:lnRef>
+      <a:fillRef idx="2">
+        <a:scrgbClr r="0" g="0" b="0"/>
+      </a:fillRef>
+      <a:effectRef idx="1">
+        <a:scrgbClr r="0" g="0" b="0"/>
+      </a:effectRef>
+      <a:fontRef idx="minor">
+        <a:schemeClr val="dk1"/>
+      </a:fontRef>
+    </dgm:style>
+  </dgm:styleLbl>
+  <dgm:styleLbl name="fgImgPlace1">
+    <dgm:scene3d>
+      <a:camera prst="orthographicFront"/>
+      <a:lightRig rig="threePt" dir="t"/>
+    </dgm:scene3d>
+    <dgm:sp3d/>
+    <dgm:txPr/>
+    <dgm:style>
+      <a:lnRef idx="1">
+        <a:scrgbClr r="0" g="0" b="0"/>
+      </a:lnRef>
+      <a:fillRef idx="1">
+        <a:scrgbClr r="0" g="0" b="0"/>
+      </a:fillRef>
+      <a:effectRef idx="1">
+        <a:scrgbClr r="0" g="0" b="0"/>
+      </a:effectRef>
+      <a:fontRef idx="minor"/>
+    </dgm:style>
+  </dgm:styleLbl>
+  <dgm:styleLbl name="alignImgPlace1">
+    <dgm:scene3d>
+      <a:camera prst="orthographicFront"/>
+      <a:lightRig rig="threePt" dir="t"/>
+    </dgm:scene3d>
+    <dgm:sp3d/>
+    <dgm:txPr/>
+    <dgm:style>
+      <a:lnRef idx="1">
+        <a:scrgbClr r="0" g="0" b="0"/>
+      </a:lnRef>
+      <a:fillRef idx="1">
+        <a:scrgbClr r="0" g="0" b="0"/>
+      </a:fillRef>
+      <a:effectRef idx="1">
+        <a:scrgbClr r="0" g="0" b="0"/>
+      </a:effectRef>
+      <a:fontRef idx="minor"/>
+    </dgm:style>
+  </dgm:styleLbl>
+  <dgm:styleLbl name="bgImgPlace1">
+    <dgm:scene3d>
+      <a:camera prst="orthographicFront"/>
+      <a:lightRig rig="threePt" dir="t"/>
+    </dgm:scene3d>
+    <dgm:sp3d/>
+    <dgm:txPr/>
+    <dgm:style>
+      <a:lnRef idx="1">
+        <a:scrgbClr r="0" g="0" b="0"/>
+      </a:lnRef>
+      <a:fillRef idx="1">
+        <a:scrgbClr r="0" g="0" b="0"/>
+      </a:fillRef>
+      <a:effectRef idx="1">
+        <a:scrgbClr r="0" g="0" b="0"/>
+      </a:effectRef>
+      <a:fontRef idx="minor"/>
+    </dgm:style>
+  </dgm:styleLbl>
+  <dgm:styleLbl name="sibTrans2D1">
+    <dgm:scene3d>
+      <a:camera prst="orthographicFront"/>
+      <a:lightRig rig="threePt" dir="t"/>
+    </dgm:scene3d>
+    <dgm:sp3d/>
+    <dgm:txPr/>
+    <dgm:style>
+      <a:lnRef idx="0">
+        <a:scrgbClr r="0" g="0" b="0"/>
+      </a:lnRef>
+      <a:fillRef idx="2">
+        <a:scrgbClr r="0" g="0" b="0"/>
+      </a:fillRef>
+      <a:effectRef idx="1">
+        <a:scrgbClr r="0" g="0" b="0"/>
+      </a:effectRef>
+      <a:fontRef idx="minor">
+        <a:schemeClr val="dk1"/>
+      </a:fontRef>
+    </dgm:style>
+  </dgm:styleLbl>
+  <dgm:styleLbl name="fgSibTrans2D1">
+    <dgm:scene3d>
+      <a:camera prst="orthographicFront"/>
+      <a:lightRig rig="threePt" dir="t"/>
+    </dgm:scene3d>
+    <dgm:sp3d/>
+    <dgm:txPr/>
+    <dgm:style>
+      <a:lnRef idx="0">
+        <a:scrgbClr r="0" g="0" b="0"/>
+      </a:lnRef>
+      <a:fillRef idx="2">
+        <a:scrgbClr r="0" g="0" b="0"/>
+      </a:fillRef>
+      <a:effectRef idx="1">
+        <a:scrgbClr r="0" g="0" b="0"/>
+      </a:effectRef>
+      <a:fontRef idx="minor">
+        <a:schemeClr val="dk1"/>
+      </a:fontRef>
+    </dgm:style>
+  </dgm:styleLbl>
+  <dgm:styleLbl name="bgSibTrans2D1">
+    <dgm:scene3d>
+      <a:camera prst="orthographicFront"/>
+      <a:lightRig rig="threePt" dir="t"/>
+    </dgm:scene3d>
+    <dgm:sp3d/>
+    <dgm:txPr/>
+    <dgm:style>
+      <a:lnRef idx="0">
+        <a:scrgbClr r="0" g="0" b="0"/>
+      </a:lnRef>
+      <a:fillRef idx="2">
+        <a:scrgbClr r="0" g="0" b="0"/>
+      </a:fillRef>
+      <a:effectRef idx="1">
+        <a:scrgbClr r="0" g="0" b="0"/>
+      </a:effectRef>
+      <a:fontRef idx="minor">
+        <a:schemeClr val="dk1"/>
+      </a:fontRef>
+    </dgm:style>
+  </dgm:styleLbl>
+  <dgm:styleLbl name="sibTrans1D1">
+    <dgm:scene3d>
+      <a:camera prst="orthographicFront"/>
+      <a:lightRig rig="threePt" dir="t"/>
+    </dgm:scene3d>
+    <dgm:sp3d/>
+    <dgm:txPr/>
+    <dgm:style>
+      <a:lnRef idx="1">
+        <a:scrgbClr r="0" g="0" b="0"/>
+      </a:lnRef>
+      <a:fillRef idx="0">
+        <a:scrgbClr r="0" g="0" b="0"/>
+      </a:fillRef>
+      <a:effectRef idx="0">
+        <a:scrgbClr r="0" g="0" b="0"/>
+      </a:effectRef>
+      <a:fontRef idx="minor"/>
+    </dgm:style>
+  </dgm:styleLbl>
+  <dgm:styleLbl name="callout">
+    <dgm:scene3d>
+      <a:camera prst="orthographicFront"/>
+      <a:lightRig rig="threePt" dir="t"/>
+    </dgm:scene3d>
+    <dgm:sp3d/>
+    <dgm:txPr/>
+    <dgm:style>
+      <a:lnRef idx="1">
+        <a:scrgbClr r="0" g="0" b="0"/>
+      </a:lnRef>
+      <a:fillRef idx="2">
+        <a:scrgbClr r="0" g="0" b="0"/>
+      </a:fillRef>
+      <a:effectRef idx="1">
+        <a:scrgbClr r="0" g="0" b="0"/>
+      </a:effectRef>
+      <a:fontRef idx="minor"/>
+    </dgm:style>
+  </dgm:styleLbl>
+  <dgm:styleLbl name="asst0">
+    <dgm:scene3d>
+      <a:camera prst="orthographicFront"/>
+      <a:lightRig rig="flat" dir="t"/>
+    </dgm:scene3d>
+    <dgm:sp3d prstMaterial="dkEdge">
+      <a:bevelT w="8200" h="38100"/>
+    </dgm:sp3d>
+    <dgm:txPr/>
+    <dgm:style>
+      <a:lnRef idx="0">
+        <a:scrgbClr r="0" g="0" b="0"/>
+      </a:lnRef>
+      <a:fillRef idx="2">
+        <a:scrgbClr r="0" g="0" b="0"/>
+      </a:fillRef>
+      <a:effectRef idx="1">
+        <a:scrgbClr r="0" g="0" b="0"/>
+      </a:effectRef>
+      <a:fontRef idx="minor">
+        <a:schemeClr val="dk1"/>
+      </a:fontRef>
+    </dgm:style>
+  </dgm:styleLbl>
+  <dgm:styleLbl name="asst1">
+    <dgm:scene3d>
+      <a:camera prst="orthographicFront"/>
+      <a:lightRig rig="flat" dir="t"/>
+    </dgm:scene3d>
+    <dgm:sp3d prstMaterial="dkEdge">
+      <a:bevelT w="8200" h="38100"/>
+    </dgm:sp3d>
+    <dgm:txPr/>
+    <dgm:style>
+      <a:lnRef idx="0">
+        <a:scrgbClr r="0" g="0" b="0"/>
+      </a:lnRef>
+      <a:fillRef idx="2">
+        <a:scrgbClr r="0" g="0" b="0"/>
+      </a:fillRef>
+      <a:effectRef idx="1">
+        <a:scrgbClr r="0" g="0" b="0"/>
+      </a:effectRef>
+      <a:fontRef idx="minor">
+        <a:schemeClr val="dk1"/>
+      </a:fontRef>
+    </dgm:style>
+  </dgm:styleLbl>
+  <dgm:styleLbl name="asst2">
+    <dgm:scene3d>
+      <a:camera prst="orthographicFront"/>
+      <a:lightRig rig="flat" dir="t"/>
+    </dgm:scene3d>
+    <dgm:sp3d prstMaterial="dkEdge">
+      <a:bevelT w="8200" h="38100"/>
+    </dgm:sp3d>
+    <dgm:txPr/>
+    <dgm:style>
+      <a:lnRef idx="0">
+        <a:scrgbClr r="0" g="0" b="0"/>
+      </a:lnRef>
+      <a:fillRef idx="2">
+        <a:scrgbClr r="0" g="0" b="0"/>
+      </a:fillRef>
+      <a:effectRef idx="1">
+        <a:scrgbClr r="0" g="0" b="0"/>
+      </a:effectRef>
+      <a:fontRef idx="minor">
+        <a:schemeClr val="dk1"/>
+      </a:fontRef>
+    </dgm:style>
+  </dgm:styleLbl>
+  <dgm:styleLbl name="asst3">
+    <dgm:scene3d>
+      <a:camera prst="orthographicFront"/>
+      <a:lightRig rig="flat" dir="t"/>
+    </dgm:scene3d>
+    <dgm:sp3d prstMaterial="dkEdge">
+      <a:bevelT w="8200" h="38100"/>
+    </dgm:sp3d>
+    <dgm:txPr/>
+    <dgm:style>
+      <a:lnRef idx="0">
+        <a:scrgbClr r="0" g="0" b="0"/>
+      </a:lnRef>
+      <a:fillRef idx="2">
+        <a:scrgbClr r="0" g="0" b="0"/>
+      </a:fillRef>
+      <a:effectRef idx="1">
+        <a:scrgbClr r="0" g="0" b="0"/>
+      </a:effectRef>
+      <a:fontRef idx="minor">
+        <a:schemeClr val="dk1"/>
+      </a:fontRef>
+    </dgm:style>
+  </dgm:styleLbl>
+  <dgm:styleLbl name="asst4">
+    <dgm:scene3d>
+      <a:camera prst="orthographicFront"/>
+      <a:lightRig rig="flat" dir="t"/>
+    </dgm:scene3d>
+    <dgm:sp3d prstMaterial="dkEdge">
+      <a:bevelT w="8200" h="38100"/>
+    </dgm:sp3d>
+    <dgm:txPr/>
+    <dgm:style>
+      <a:lnRef idx="0">
+        <a:scrgbClr r="0" g="0" b="0"/>
+      </a:lnRef>
+      <a:fillRef idx="2">
+        <a:scrgbClr r="0" g="0" b="0"/>
+      </a:fillRef>
+      <a:effectRef idx="1">
+        <a:scrgbClr r="0" g="0" b="0"/>
+      </a:effectRef>
+      <a:fontRef idx="minor">
+        <a:schemeClr val="dk1"/>
+      </a:fontRef>
+    </dgm:style>
+  </dgm:styleLbl>
+  <dgm:styleLbl name="parChTrans2D1">
+    <dgm:scene3d>
+      <a:camera prst="orthographicFront"/>
+      <a:lightRig rig="threePt" dir="t"/>
+    </dgm:scene3d>
+    <dgm:sp3d/>
+    <dgm:txPr/>
+    <dgm:style>
+      <a:lnRef idx="1">
+        <a:scrgbClr r="0" g="0" b="0"/>
+      </a:lnRef>
+      <a:fillRef idx="2">
+        <a:scrgbClr r="0" g="0" b="0"/>
+      </a:fillRef>
+      <a:effectRef idx="1">
+        <a:scrgbClr r="0" g="0" b="0"/>
+      </a:effectRef>
+      <a:fontRef idx="minor">
+        <a:schemeClr val="dk1"/>
+      </a:fontRef>
+    </dgm:style>
+  </dgm:styleLbl>
+  <dgm:styleLbl name="parChTrans2D2">
+    <dgm:scene3d>
+      <a:camera prst="orthographicFront"/>
+      <a:lightRig rig="threePt" dir="t"/>
+    </dgm:scene3d>
+    <dgm:sp3d/>
+    <dgm:txPr/>
+    <dgm:style>
+      <a:lnRef idx="1">
+        <a:scrgbClr r="0" g="0" b="0"/>
+      </a:lnRef>
+      <a:fillRef idx="2">
+        <a:scrgbClr r="0" g="0" b="0"/>
+      </a:fillRef>
+      <a:effectRef idx="1">
+        <a:scrgbClr r="0" g="0" b="0"/>
+      </a:effectRef>
+      <a:fontRef idx="minor">
+        <a:schemeClr val="dk1"/>
+      </a:fontRef>
+    </dgm:style>
+  </dgm:styleLbl>
+  <dgm:styleLbl name="parChTrans2D3">
+    <dgm:scene3d>
+      <a:camera prst="orthographicFront"/>
+      <a:lightRig rig="threePt" dir="t"/>
+    </dgm:scene3d>
+    <dgm:sp3d/>
+    <dgm:txPr/>
+    <dgm:style>
+      <a:lnRef idx="1">
+        <a:scrgbClr r="0" g="0" b="0"/>
+      </a:lnRef>
+      <a:fillRef idx="2">
+        <a:scrgbClr r="0" g="0" b="0"/>
+      </a:fillRef>
+      <a:effectRef idx="1">
+        <a:scrgbClr r="0" g="0" b="0"/>
+      </a:effectRef>
+      <a:fontRef idx="minor">
+        <a:schemeClr val="dk1"/>
+      </a:fontRef>
+    </dgm:style>
+  </dgm:styleLbl>
+  <dgm:styleLbl name="parChTrans2D4">
+    <dgm:scene3d>
+      <a:camera prst="orthographicFront"/>
+      <a:lightRig rig="threePt" dir="t"/>
+    </dgm:scene3d>
+    <dgm:sp3d/>
+    <dgm:txPr/>
+    <dgm:style>
+      <a:lnRef idx="1">
+        <a:scrgbClr r="0" g="0" b="0"/>
+      </a:lnRef>
+      <a:fillRef idx="2">
+        <a:scrgbClr r="0" g="0" b="0"/>
+      </a:fillRef>
+      <a:effectRef idx="1">
+        <a:scrgbClr r="0" g="0" b="0"/>
+      </a:effectRef>
+      <a:fontRef idx="minor">
+        <a:schemeClr val="dk1"/>
+      </a:fontRef>
+    </dgm:style>
+  </dgm:styleLbl>
+  <dgm:styleLbl name="parChTrans1D1">
+    <dgm:scene3d>
+      <a:camera prst="orthographicFront"/>
+      <a:lightRig rig="threePt" dir="t"/>
+    </dgm:scene3d>
+    <dgm:sp3d/>
+    <dgm:txPr/>
+    <dgm:style>
+      <a:lnRef idx="2">
+        <a:scrgbClr r="0" g="0" b="0"/>
+      </a:lnRef>
+      <a:fillRef idx="0">
+        <a:scrgbClr r="0" g="0" b="0"/>
+      </a:fillRef>
+      <a:effectRef idx="0">
+        <a:scrgbClr r="0" g="0" b="0"/>
+      </a:effectRef>
+      <a:fontRef idx="minor"/>
+    </dgm:style>
+  </dgm:styleLbl>
+  <dgm:styleLbl name="parChTrans1D2">
+    <dgm:scene3d>
+      <a:camera prst="orthographicFront"/>
+      <a:lightRig rig="threePt" dir="t"/>
+    </dgm:scene3d>
+    <dgm:sp3d/>
+    <dgm:txPr/>
+    <dgm:style>
+      <a:lnRef idx="2">
+        <a:scrgbClr r="0" g="0" b="0"/>
+      </a:lnRef>
+      <a:fillRef idx="0">
+        <a:scrgbClr r="0" g="0" b="0"/>
+      </a:fillRef>
+      <a:effectRef idx="0">
+        <a:scrgbClr r="0" g="0" b="0"/>
+      </a:effectRef>
+      <a:fontRef idx="minor"/>
+    </dgm:style>
+  </dgm:styleLbl>
+  <dgm:styleLbl name="parChTrans1D3">
+    <dgm:scene3d>
+      <a:camera prst="orthographicFront"/>
+      <a:lightRig rig="threePt" dir="t"/>
+    </dgm:scene3d>
+    <dgm:sp3d/>
+    <dgm:txPr/>
+    <dgm:style>
+      <a:lnRef idx="2">
+        <a:scrgbClr r="0" g="0" b="0"/>
+      </a:lnRef>
+      <a:fillRef idx="0">
+        <a:scrgbClr r="0" g="0" b="0"/>
+      </a:fillRef>
+      <a:effectRef idx="0">
+        <a:scrgbClr r="0" g="0" b="0"/>
+      </a:effectRef>
+      <a:fontRef idx="minor"/>
+    </dgm:style>
+  </dgm:styleLbl>
+  <dgm:styleLbl name="parChTrans1D4">
+    <dgm:scene3d>
+      <a:camera prst="orthographicFront"/>
+      <a:lightRig rig="threePt" dir="t"/>
+    </dgm:scene3d>
+    <dgm:sp3d/>
+    <dgm:txPr/>
+    <dgm:style>
+      <a:lnRef idx="2">
+        <a:scrgbClr r="0" g="0" b="0"/>
+      </a:lnRef>
+      <a:fillRef idx="0">
+        <a:scrgbClr r="0" g="0" b="0"/>
+      </a:fillRef>
+      <a:effectRef idx="0">
+        <a:scrgbClr r="0" g="0" b="0"/>
+      </a:effectRef>
+      <a:fontRef idx="minor"/>
+    </dgm:style>
+  </dgm:styleLbl>
+  <dgm:styleLbl name="fgAcc1">
+    <dgm:scene3d>
+      <a:camera prst="orthographicFront"/>
+      <a:lightRig rig="threePt" dir="t"/>
+    </dgm:scene3d>
+    <dgm:sp3d/>
+    <dgm:txPr/>
+    <dgm:style>
+      <a:lnRef idx="1">
+        <a:scrgbClr r="0" g="0" b="0"/>
+      </a:lnRef>
+      <a:fillRef idx="1">
+        <a:scrgbClr r="0" g="0" b="0"/>
+      </a:fillRef>
+      <a:effectRef idx="0">
+        <a:scrgbClr r="0" g="0" b="0"/>
+      </a:effectRef>
+      <a:fontRef idx="minor"/>
+    </dgm:style>
+  </dgm:styleLbl>
+  <dgm:styleLbl name="conFgAcc1">
+    <dgm:scene3d>
+      <a:camera prst="orthographicFront"/>
+      <a:lightRig rig="threePt" dir="t"/>
+    </dgm:scene3d>
+    <dgm:sp3d/>
+    <dgm:txPr/>
+    <dgm:style>
+      <a:lnRef idx="1">
+        <a:scrgbClr r="0" g="0" b="0"/>
+      </a:lnRef>
+      <a:fillRef idx="1">
+        <a:scrgbClr r="0" g="0" b="0"/>
+      </a:fillRef>
+      <a:effectRef idx="0">
+        <a:scrgbClr r="0" g="0" b="0"/>
+      </a:effectRef>
+      <a:fontRef idx="minor"/>
+    </dgm:style>
+  </dgm:styleLbl>
+  <dgm:styleLbl name="alignAcc1">
+    <dgm:scene3d>
+      <a:camera prst="orthographicFront"/>
+      <a:lightRig rig="threePt" dir="t"/>
+    </dgm:scene3d>
+    <dgm:sp3d/>
+    <dgm:txPr/>
+    <dgm:style>
+      <a:lnRef idx="1">
+        <a:scrgbClr r="0" g="0" b="0"/>
+      </a:lnRef>
+      <a:fillRef idx="1">
+        <a:scrgbClr r="0" g="0" b="0"/>
+      </a:fillRef>
+      <a:effectRef idx="0">
+        <a:scrgbClr r="0" g="0" b="0"/>
+      </a:effectRef>
+      <a:fontRef idx="minor"/>
+    </dgm:style>
+  </dgm:styleLbl>
+  <dgm:styleLbl name="trAlignAcc1">
+    <dgm:scene3d>
+      <a:camera prst="orthographicFront"/>
+      <a:lightRig rig="threePt" dir="t"/>
+    </dgm:scene3d>
+    <dgm:sp3d/>
+    <dgm:txPr/>
+    <dgm:style>
+      <a:lnRef idx="1">
+        <a:scrgbClr r="0" g="0" b="0"/>
+      </a:lnRef>
+      <a:fillRef idx="1">
+        <a:scrgbClr r="0" g="0" b="0"/>
+      </a:fillRef>
+      <a:effectRef idx="0">
+        <a:scrgbClr r="0" g="0" b="0"/>
+      </a:effectRef>
+      <a:fontRef idx="minor"/>
+    </dgm:style>
+  </dgm:styleLbl>
+  <dgm:styleLbl name="bgAcc1">
+    <dgm:scene3d>
+      <a:camera prst="orthographicFront"/>
+      <a:lightRig rig="threePt" dir="t"/>
+    </dgm:scene3d>
+    <dgm:sp3d/>
+    <dgm:txPr/>
+    <dgm:style>
+      <a:lnRef idx="1">
+        <a:scrgbClr r="0" g="0" b="0"/>
+      </a:lnRef>
+      <a:fillRef idx="1">
+        <a:scrgbClr r="0" g="0" b="0"/>
+      </a:fillRef>
+      <a:effectRef idx="0">
+        <a:scrgbClr r="0" g="0" b="0"/>
+      </a:effectRef>
+      <a:fontRef idx="minor"/>
+    </dgm:style>
+  </dgm:styleLbl>
+  <dgm:styleLbl name="solidFgAcc1">
+    <dgm:scene3d>
+      <a:camera prst="orthographicFront"/>
+      <a:lightRig rig="threePt" dir="t"/>
+    </dgm:scene3d>
+    <dgm:sp3d/>
+    <dgm:txPr/>
+    <dgm:style>
+      <a:lnRef idx="1">
+        <a:scrgbClr r="0" g="0" b="0"/>
+      </a:lnRef>
+      <a:fillRef idx="2">
+        <a:scrgbClr r="0" g="0" b="0"/>
+      </a:fillRef>
+      <a:effectRef idx="0">
+        <a:scrgbClr r="0" g="0" b="0"/>
+      </a:effectRef>
+      <a:fontRef idx="minor"/>
+    </dgm:style>
+  </dgm:styleLbl>
+  <dgm:styleLbl name="solidAlignAcc1">
+    <dgm:scene3d>
+      <a:camera prst="orthographicFront"/>
+      <a:lightRig rig="threePt" dir="t"/>
+    </dgm:scene3d>
+    <dgm:sp3d/>
+    <dgm:txPr/>
+    <dgm:style>
+      <a:lnRef idx="1">
+        <a:scrgbClr r="0" g="0" b="0"/>
+      </a:lnRef>
+      <a:fillRef idx="1">
+        <a:scrgbClr r="0" g="0" b="0"/>
+      </a:fillRef>
+      <a:effectRef idx="0">
+        <a:scrgbClr r="0" g="0" b="0"/>
+      </a:effectRef>
+      <a:fontRef idx="minor"/>
+    </dgm:style>
+  </dgm:styleLbl>
+  <dgm:styleLbl name="solidBgAcc1">
+    <dgm:scene3d>
+      <a:camera prst="orthographicFront"/>
+      <a:lightRig rig="threePt" dir="t"/>
+    </dgm:scene3d>
+    <dgm:sp3d/>
+    <dgm:txPr/>
+    <dgm:style>
+      <a:lnRef idx="1">
+        <a:scrgbClr r="0" g="0" b="0"/>
+      </a:lnRef>
+      <a:fillRef idx="1">
+        <a:scrgbClr r="0" g="0" b="0"/>
+      </a:fillRef>
+      <a:effectRef idx="0">
+        <a:scrgbClr r="0" g="0" b="0"/>
+      </a:effectRef>
+      <a:fontRef idx="minor"/>
+    </dgm:style>
+  </dgm:styleLbl>
+  <dgm:styleLbl name="fgAccFollowNode1">
+    <dgm:scene3d>
+      <a:camera prst="orthographicFront"/>
+      <a:lightRig rig="threePt" dir="t"/>
+    </dgm:scene3d>
+    <dgm:sp3d/>
+    <dgm:txPr/>
+    <dgm:style>
+      <a:lnRef idx="1">
+        <a:scrgbClr r="0" g="0" b="0"/>
+      </a:lnRef>
+      <a:fillRef idx="1">
+        <a:scrgbClr r="0" g="0" b="0"/>
+      </a:fillRef>
+      <a:effectRef idx="0">
+        <a:scrgbClr r="0" g="0" b="0"/>
+      </a:effectRef>
+      <a:fontRef idx="minor"/>
+    </dgm:style>
+  </dgm:styleLbl>
+  <dgm:styleLbl name="alignAccFollowNode1">
+    <dgm:scene3d>
+      <a:camera prst="orthographicFront"/>
+      <a:lightRig rig="threePt" dir="t"/>
+    </dgm:scene3d>
+    <dgm:sp3d/>
+    <dgm:txPr/>
+    <dgm:style>
+      <a:lnRef idx="1">
+        <a:scrgbClr r="0" g="0" b="0"/>
+      </a:lnRef>
+      <a:fillRef idx="1">
+        <a:scrgbClr r="0" g="0" b="0"/>
+      </a:fillRef>
+      <a:effectRef idx="0">
+        <a:scrgbClr r="0" g="0" b="0"/>
+      </a:effectRef>
+      <a:fontRef idx="minor"/>
+    </dgm:style>
+  </dgm:styleLbl>
+  <dgm:styleLbl name="bgAccFollowNode1">
+    <dgm:scene3d>
+      <a:camera prst="orthographicFront"/>
+      <a:lightRig rig="threePt" dir="t"/>
+    </dgm:scene3d>
+    <dgm:sp3d/>
+    <dgm:txPr/>
+    <dgm:style>
+      <a:lnRef idx="1">
+        <a:scrgbClr r="0" g="0" b="0"/>
+      </a:lnRef>
+      <a:fillRef idx="1">
+        <a:scrgbClr r="0" g="0" b="0"/>
+      </a:fillRef>
+      <a:effectRef idx="0">
+        <a:scrgbClr r="0" g="0" b="0"/>
+      </a:effectRef>
+      <a:fontRef idx="minor"/>
+    </dgm:style>
+  </dgm:styleLbl>
+  <dgm:styleLbl name="fgAcc0">
+    <dgm:scene3d>
+      <a:camera prst="orthographicFront"/>
+      <a:lightRig rig="threePt" dir="t"/>
+    </dgm:scene3d>
+    <dgm:sp3d/>
+    <dgm:txPr/>
+    <dgm:style>
+      <a:lnRef idx="1">
+        <a:scrgbClr r="0" g="0" b="0"/>
+      </a:lnRef>
+      <a:fillRef idx="1">
+        <a:scrgbClr r="0" g="0" b="0"/>
+      </a:fillRef>
+      <a:effectRef idx="0">
+        <a:scrgbClr r="0" g="0" b="0"/>
+      </a:effectRef>
+      <a:fontRef idx="minor"/>
+    </dgm:style>
+  </dgm:styleLbl>
+  <dgm:styleLbl name="fgAcc2">
+    <dgm:scene3d>
+      <a:camera prst="orthographicFront"/>
+      <a:lightRig rig="threePt" dir="t"/>
+    </dgm:scene3d>
+    <dgm:sp3d/>
+    <dgm:txPr/>
+    <dgm:style>
+      <a:lnRef idx="1">
+        <a:scrgbClr r="0" g="0" b="0"/>
+      </a:lnRef>
+      <a:fillRef idx="1">
+        <a:scrgbClr r="0" g="0" b="0"/>
+      </a:fillRef>
+      <a:effectRef idx="0">
+        <a:scrgbClr r="0" g="0" b="0"/>
+      </a:effectRef>
+      <a:fontRef idx="minor"/>
+    </dgm:style>
+  </dgm:styleLbl>
+  <dgm:styleLbl name="fgAcc3">
+    <dgm:scene3d>
+      <a:camera prst="orthographicFront"/>
+      <a:lightRig rig="threePt" dir="t"/>
+    </dgm:scene3d>
+    <dgm:sp3d/>
+    <dgm:txPr/>
+    <dgm:style>
+      <a:lnRef idx="1">
+        <a:scrgbClr r="0" g="0" b="0"/>
+      </a:lnRef>
+      <a:fillRef idx="1">
+        <a:scrgbClr r="0" g="0" b="0"/>
+      </a:fillRef>
+      <a:effectRef idx="0">
+        <a:scrgbClr r="0" g="0" b="0"/>
+      </a:effectRef>
+      <a:fontRef idx="minor"/>
+    </dgm:style>
+  </dgm:styleLbl>
+  <dgm:styleLbl name="fgAcc4">
+    <dgm:scene3d>
+      <a:camera prst="orthographicFront"/>
+      <a:lightRig rig="threePt" dir="t"/>
+    </dgm:scene3d>
+    <dgm:sp3d/>
+    <dgm:txPr/>
+    <dgm:style>
+      <a:lnRef idx="1">
+        <a:scrgbClr r="0" g="0" b="0"/>
+      </a:lnRef>
+      <a:fillRef idx="1">
+        <a:scrgbClr r="0" g="0" b="0"/>
+      </a:fillRef>
+      <a:effectRef idx="0">
+        <a:scrgbClr r="0" g="0" b="0"/>
+      </a:effectRef>
+      <a:fontRef idx="minor"/>
+    </dgm:style>
+  </dgm:styleLbl>
+  <dgm:styleLbl name="bgShp">
+    <dgm:scene3d>
+      <a:camera prst="orthographicFront"/>
+      <a:lightRig rig="threePt" dir="t"/>
+    </dgm:scene3d>
+    <dgm:sp3d/>
+    <dgm:txPr/>
+    <dgm:style>
+      <a:lnRef idx="0">
+        <a:scrgbClr r="0" g="0" b="0"/>
+      </a:lnRef>
+      <a:fillRef idx="1">
+        <a:scrgbClr r="0" g="0" b="0"/>
+      </a:fillRef>
+      <a:effectRef idx="1">
+        <a:scrgbClr r="0" g="0" b="0"/>
+      </a:effectRef>
+      <a:fontRef idx="minor"/>
+    </dgm:style>
+  </dgm:styleLbl>
+  <dgm:styleLbl name="dkBgShp">
+    <dgm:scene3d>
+      <a:camera prst="orthographicFront"/>
+      <a:lightRig rig="threePt" dir="t"/>
+    </dgm:scene3d>
+    <dgm:sp3d/>
+    <dgm:txPr/>
+    <dgm:style>
+      <a:lnRef idx="0">
+        <a:scrgbClr r="0" g="0" b="0"/>
+      </a:lnRef>
+      <a:fillRef idx="1">
+        <a:scrgbClr r="0" g="0" b="0"/>
+      </a:fillRef>
+      <a:effectRef idx="1">
+        <a:scrgbClr r="0" g="0" b="0"/>
+      </a:effectRef>
+      <a:fontRef idx="minor"/>
+    </dgm:style>
+  </dgm:styleLbl>
+  <dgm:styleLbl name="trBgShp">
+    <dgm:scene3d>
+      <a:camera prst="orthographicFront"/>
+      <a:lightRig rig="threePt" dir="t"/>
+    </dgm:scene3d>
+    <dgm:sp3d/>
+    <dgm:txPr/>
+    <dgm:style>
+      <a:lnRef idx="0">
+        <a:scrgbClr r="0" g="0" b="0"/>
+      </a:lnRef>
+      <a:fillRef idx="1">
+        <a:scrgbClr r="0" g="0" b="0"/>
+      </a:fillRef>
+      <a:effectRef idx="0">
+        <a:scrgbClr r="0" g="0" b="0"/>
+      </a:effectRef>
+      <a:fontRef idx="minor"/>
+    </dgm:style>
+  </dgm:styleLbl>
+  <dgm:styleLbl name="fgShp">
+    <dgm:scene3d>
+      <a:camera prst="orthographicFront"/>
+      <a:lightRig rig="flat" dir="t"/>
+    </dgm:scene3d>
+    <dgm:sp3d prstMaterial="dkEdge">
+      <a:bevelT w="8200" h="38100"/>
+    </dgm:sp3d>
+    <dgm:txPr/>
+    <dgm:style>
+      <a:lnRef idx="1">
+        <a:scrgbClr r="0" g="0" b="0"/>
+      </a:lnRef>
+      <a:fillRef idx="2">
+        <a:scrgbClr r="0" g="0" b="0"/>
+      </a:fillRef>
+      <a:effectRef idx="1">
+        <a:scrgbClr r="0" g="0" b="0"/>
+      </a:effectRef>
+      <a:fontRef idx="minor"/>
+    </dgm:style>
+  </dgm:styleLbl>
+  <dgm:styleLbl name="revTx">
+    <dgm:scene3d>
+      <a:camera prst="orthographicFront"/>
+      <a:lightRig rig="threePt" dir="t"/>
+    </dgm:scene3d>
+    <dgm:sp3d/>
+    <dgm:txPr/>
+    <dgm:style>
+      <a:lnRef idx="0">
+        <a:scrgbClr r="0" g="0" b="0"/>
+      </a:lnRef>
+      <a:fillRef idx="0">
+        <a:scrgbClr r="0" g="0" b="0"/>
+      </a:fillRef>
+      <a:effectRef idx="0">
+        <a:scrgbClr r="0" g="0" b="0"/>
+      </a:effectRef>
+      <a:fontRef idx="minor"/>
+    </dgm:style>
+  </dgm:styleLbl>
+</dgm:styleDef>
+</file>
+
 <file path=word/theme/theme1.xml><?xml version="1.0" encoding="utf-8"?>
 <a:theme xmlns:a="http://schemas.openxmlformats.org/drawingml/2006/main" name="Tema de Office">
   <a:themeElements>
